--- a/Hagerty_J_MultiMedia.docx
+++ b/Hagerty_J_MultiMedia.docx
@@ -4,20 +4,49 @@
   <w:body>
     <w:p>
       <w:pPr>
+        <w:spacing w:line="480" w:lineRule="auto"/>
         <w:jc w:val="center"/>
         <w:rPr>
           <w:rFonts w:asciiTheme="majorBidi" w:hAnsiTheme="majorBidi" w:cstheme="majorBidi"/>
-          <w:b/>
-          <w:bCs/>
-          <w:sz w:val="24"/>
-          <w:szCs w:val="24"/>
-        </w:rPr>
-      </w:pPr>
-      <w:r>
-        <w:rPr>
-          <w:rFonts w:asciiTheme="majorBidi" w:hAnsiTheme="majorBidi" w:cstheme="majorBidi"/>
-          <w:b/>
-          <w:bCs/>
+          <w:color w:val="FF0000"/>
+          <w:sz w:val="24"/>
+          <w:szCs w:val="24"/>
+        </w:rPr>
+      </w:pPr>
+      <w:r>
+        <w:rPr>
+          <w:rFonts w:asciiTheme="majorBidi" w:hAnsiTheme="majorBidi" w:cstheme="majorBidi"/>
+          <w:color w:val="FF0000"/>
+          <w:sz w:val="24"/>
+          <w:szCs w:val="24"/>
+        </w:rPr>
+        <w:t>Life Without Hope</w:t>
+      </w:r>
+    </w:p>
+    <w:p>
+      <w:pPr>
+        <w:spacing w:line="480" w:lineRule="auto"/>
+        <w:rPr>
+          <w:rFonts w:asciiTheme="majorBidi" w:hAnsiTheme="majorBidi" w:cstheme="majorBidi"/>
+          <w:sz w:val="24"/>
+          <w:szCs w:val="24"/>
+        </w:rPr>
+      </w:pPr>
+    </w:p>
+    <w:p>
+      <w:pPr>
+        <w:spacing w:line="480" w:lineRule="auto"/>
+        <w:rPr>
+          <w:rFonts w:asciiTheme="majorBidi" w:hAnsiTheme="majorBidi" w:cstheme="majorBidi"/>
+          <w:color w:val="0070C0"/>
+          <w:sz w:val="24"/>
+          <w:szCs w:val="24"/>
+        </w:rPr>
+      </w:pPr>
+      <w:r>
+        <w:rPr>
+          <w:rFonts w:asciiTheme="majorBidi" w:hAnsiTheme="majorBidi" w:cstheme="majorBidi"/>
+          <w:color w:val="0070C0"/>
           <w:sz w:val="24"/>
           <w:szCs w:val="24"/>
         </w:rPr>
@@ -26,20 +55,8 @@
     </w:p>
     <w:p>
       <w:pPr>
-        <w:jc w:val="center"/>
-        <w:rPr>
-          <w:rFonts w:asciiTheme="majorBidi" w:hAnsiTheme="majorBidi" w:cstheme="majorBidi"/>
-          <w:b/>
-          <w:bCs/>
-          <w:sz w:val="24"/>
-          <w:szCs w:val="24"/>
-        </w:rPr>
-      </w:pPr>
-    </w:p>
-    <w:p>
-      <w:pPr>
         <w:pStyle w:val="NormalWeb"/>
-        <w:spacing w:before="0" w:beforeAutospacing="0" w:after="0" w:afterAutospacing="0"/>
+        <w:spacing w:before="0" w:beforeAutospacing="0" w:after="0" w:afterAutospacing="0" w:line="480" w:lineRule="auto"/>
         <w:rPr>
           <w:rFonts w:asciiTheme="majorBidi" w:hAnsiTheme="majorBidi" w:cstheme="majorBidi"/>
           <w:color w:val="0E101A"/>
@@ -47,16 +64,214 @@
       </w:pPr>
       <w:r>
         <w:rPr>
-          <w:rFonts w:asciiTheme="majorBidi" w:hAnsiTheme="majorBidi" w:cstheme="majorBidi"/>
+          <w:noProof/>
+        </w:rPr>
+        <mc:AlternateContent>
+          <mc:Choice Requires="wps">
+            <w:drawing>
+              <wp:anchor distT="0" distB="0" distL="114300" distR="114300" simplePos="0" relativeHeight="251660288" behindDoc="0" locked="0" layoutInCell="1" allowOverlap="1" wp14:anchorId="1890C319" wp14:editId="41FF1E95">
+                <wp:simplePos x="0" y="0"/>
+                <wp:positionH relativeFrom="column">
+                  <wp:posOffset>3749040</wp:posOffset>
+                </wp:positionH>
+                <wp:positionV relativeFrom="paragraph">
+                  <wp:posOffset>3863975</wp:posOffset>
+                </wp:positionV>
+                <wp:extent cx="3108960" cy="635"/>
+                <wp:effectExtent l="0" t="0" r="0" b="0"/>
+                <wp:wrapSquare wrapText="bothSides"/>
+                <wp:docPr id="2" name="Text Box 2"/>
+                <wp:cNvGraphicFramePr/>
+                <a:graphic xmlns:a="http://schemas.openxmlformats.org/drawingml/2006/main">
+                  <a:graphicData uri="http://schemas.microsoft.com/office/word/2010/wordprocessingShape">
+                    <wps:wsp>
+                      <wps:cNvSpPr txBox="1"/>
+                      <wps:spPr>
+                        <a:xfrm>
+                          <a:off x="0" y="0"/>
+                          <a:ext cx="3108960" cy="635"/>
+                        </a:xfrm>
+                        <a:prstGeom prst="rect">
+                          <a:avLst/>
+                        </a:prstGeom>
+                        <a:solidFill>
+                          <a:prstClr val="white"/>
+                        </a:solidFill>
+                        <a:ln>
+                          <a:noFill/>
+                        </a:ln>
+                      </wps:spPr>
+                      <wps:txbx>
+                        <w:txbxContent>
+                          <w:p>
+                            <w:pPr>
+                              <w:pStyle w:val="Caption"/>
+                              <w:rPr>
+                                <w:rFonts w:asciiTheme="majorBidi" w:hAnsiTheme="majorBidi" w:cstheme="majorBidi"/>
+                                <w:color w:val="auto"/>
+                              </w:rPr>
+                            </w:pPr>
+                            <w:r>
+                              <w:rPr>
+                                <w:rFonts w:asciiTheme="majorBidi" w:hAnsiTheme="majorBidi" w:cstheme="majorBidi"/>
+                                <w:color w:val="auto"/>
+                              </w:rPr>
+                              <w:t>One of the many tent cities that have popped up around the nation. Source: Nathan Dumlao/</w:t>
+                            </w:r>
+                            <w:proofErr w:type="spellStart"/>
+                            <w:r>
+                              <w:rPr>
+                                <w:rFonts w:asciiTheme="majorBidi" w:hAnsiTheme="majorBidi" w:cstheme="majorBidi"/>
+                                <w:color w:val="auto"/>
+                              </w:rPr>
+                              <w:t>Unsplash</w:t>
+                            </w:r>
+                            <w:proofErr w:type="spellEnd"/>
+                            <w:r>
+                              <w:rPr>
+                                <w:rFonts w:asciiTheme="majorBidi" w:hAnsiTheme="majorBidi" w:cstheme="majorBidi"/>
+                                <w:color w:val="auto"/>
+                              </w:rPr>
+                              <w:t xml:space="preserve"> </w:t>
+                            </w:r>
+                          </w:p>
+                        </w:txbxContent>
+                      </wps:txbx>
+                      <wps:bodyPr rot="0" spcFirstLastPara="0" vertOverflow="overflow" horzOverflow="overflow" vert="horz" wrap="square" lIns="0" tIns="0" rIns="0" bIns="0" numCol="1" spcCol="0" rtlCol="0" fromWordArt="0" anchor="t" anchorCtr="0" forceAA="0" compatLnSpc="1">
+                        <a:prstTxWarp prst="textNoShape">
+                          <a:avLst/>
+                        </a:prstTxWarp>
+                        <a:spAutoFit/>
+                      </wps:bodyPr>
+                    </wps:wsp>
+                  </a:graphicData>
+                </a:graphic>
+              </wp:anchor>
+            </w:drawing>
+          </mc:Choice>
+          <mc:Fallback>
+            <w:pict>
+              <v:shapetype w14:anchorId="1890C319" id="_x0000_t202" coordsize="21600,21600" o:spt="202" path="m,l,21600r21600,l21600,xe">
+                <v:stroke joinstyle="miter"/>
+                <v:path gradientshapeok="t" o:connecttype="rect"/>
+              </v:shapetype>
+              <v:shape id="Text Box 2" o:spid="_x0000_s1026" type="#_x0000_t202" style="position:absolute;margin-left:295.2pt;margin-top:304.25pt;width:244.8pt;height:.05pt;z-index:251660288;visibility:visible;mso-wrap-style:square;mso-wrap-distance-left:9pt;mso-wrap-distance-top:0;mso-wrap-distance-right:9pt;mso-wrap-distance-bottom:0;mso-position-horizontal:absolute;mso-position-horizontal-relative:text;mso-position-vertical:absolute;mso-position-vertical-relative:text;v-text-anchor:top" o:gfxdata="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" stroked="f">
+                <v:textbox style="mso-fit-shape-to-text:t" inset="0,0,0,0">
+                  <w:txbxContent>
+                    <w:p>
+                      <w:pPr>
+                        <w:pStyle w:val="Caption"/>
+                        <w:rPr>
+                          <w:rFonts w:asciiTheme="majorBidi" w:hAnsiTheme="majorBidi" w:cstheme="majorBidi"/>
+                          <w:color w:val="auto"/>
+                        </w:rPr>
+                      </w:pPr>
+                      <w:r>
+                        <w:rPr>
+                          <w:rFonts w:asciiTheme="majorBidi" w:hAnsiTheme="majorBidi" w:cstheme="majorBidi"/>
+                          <w:color w:val="auto"/>
+                        </w:rPr>
+                        <w:t>One of the many tent cities that have popped up around the nation. Source: Nathan Dumlao/</w:t>
+                      </w:r>
+                      <w:proofErr w:type="spellStart"/>
+                      <w:r>
+                        <w:rPr>
+                          <w:rFonts w:asciiTheme="majorBidi" w:hAnsiTheme="majorBidi" w:cstheme="majorBidi"/>
+                          <w:color w:val="auto"/>
+                        </w:rPr>
+                        <w:t>Unsplash</w:t>
+                      </w:r>
+                      <w:proofErr w:type="spellEnd"/>
+                      <w:r>
+                        <w:rPr>
+                          <w:rFonts w:asciiTheme="majorBidi" w:hAnsiTheme="majorBidi" w:cstheme="majorBidi"/>
+                          <w:color w:val="auto"/>
+                        </w:rPr>
+                        <w:t xml:space="preserve"> </w:t>
+                      </w:r>
+                    </w:p>
+                  </w:txbxContent>
+                </v:textbox>
+                <w10:wrap type="square"/>
+              </v:shape>
+            </w:pict>
+          </mc:Fallback>
+        </mc:AlternateContent>
+      </w:r>
+      <w:r>
+        <w:rPr>
+          <w:rFonts w:asciiTheme="majorBidi" w:hAnsiTheme="majorBidi" w:cstheme="majorBidi"/>
+          <w:noProof/>
           <w:color w:val="0E101A"/>
         </w:rPr>
+        <w:drawing>
+          <wp:anchor distT="0" distB="0" distL="114300" distR="114300" simplePos="0" relativeHeight="251658240" behindDoc="0" locked="0" layoutInCell="1" allowOverlap="1" wp14:anchorId="456A6795" wp14:editId="17835189">
+            <wp:simplePos x="0" y="0"/>
+            <wp:positionH relativeFrom="page">
+              <wp:align>right</wp:align>
+            </wp:positionH>
+            <wp:positionV relativeFrom="paragraph">
+              <wp:posOffset>4445</wp:posOffset>
+            </wp:positionV>
+            <wp:extent cx="3108960" cy="3802380"/>
+            <wp:effectExtent l="0" t="0" r="0" b="7620"/>
+            <wp:wrapSquare wrapText="bothSides"/>
+            <wp:docPr id="1" name="Picture 1" descr="A picture containing text, road&#10;&#10;Description automatically generated"/>
+            <wp:cNvGraphicFramePr>
+              <a:graphicFrameLocks xmlns:a="http://schemas.openxmlformats.org/drawingml/2006/main" noChangeAspect="1"/>
+            </wp:cNvGraphicFramePr>
+            <a:graphic xmlns:a="http://schemas.openxmlformats.org/drawingml/2006/main">
+              <a:graphicData uri="http://schemas.openxmlformats.org/drawingml/2006/picture">
+                <pic:pic xmlns:pic="http://schemas.openxmlformats.org/drawingml/2006/picture">
+                  <pic:nvPicPr>
+                    <pic:cNvPr id="1" name="Picture 1" descr="A picture containing text, road&#10;&#10;Description automatically generated"/>
+                    <pic:cNvPicPr/>
+                  </pic:nvPicPr>
+                  <pic:blipFill>
+                    <a:blip r:embed="rId7" cstate="print">
+                      <a:extLst>
+                        <a:ext uri="{28A0092B-C50C-407E-A947-70E740481C1C}">
+                          <a14:useLocalDpi xmlns:a14="http://schemas.microsoft.com/office/drawing/2010/main" val="0"/>
+                        </a:ext>
+                      </a:extLst>
+                    </a:blip>
+                    <a:stretch>
+                      <a:fillRect/>
+                    </a:stretch>
+                  </pic:blipFill>
+                  <pic:spPr>
+                    <a:xfrm>
+                      <a:off x="0" y="0"/>
+                      <a:ext cx="3108960" cy="3802380"/>
+                    </a:xfrm>
+                    <a:prstGeom prst="rect">
+                      <a:avLst/>
+                    </a:prstGeom>
+                  </pic:spPr>
+                </pic:pic>
+              </a:graphicData>
+            </a:graphic>
+            <wp14:sizeRelH relativeFrom="margin">
+              <wp14:pctWidth>0</wp14:pctWidth>
+            </wp14:sizeRelH>
+            <wp14:sizeRelV relativeFrom="margin">
+              <wp14:pctHeight>0</wp14:pctHeight>
+            </wp14:sizeRelV>
+          </wp:anchor>
+        </w:drawing>
+      </w:r>
+      <w:r>
+        <w:rPr>
+          <w:rFonts w:asciiTheme="majorBidi" w:hAnsiTheme="majorBidi" w:cstheme="majorBidi"/>
+          <w:color w:val="0E101A"/>
+        </w:rPr>
         <w:t>Every country has its dark and dirty secrets that they would rather never see the light of day, and the United States is no exception. In 2019 and 2020, especially when the Covid-19 pandemic hit, San Francisco's tent cities saturated the nightly news. Tents cities are not new to San Francisco, just like poverty is not new to the United States. The Great Depression saw the U.S. with a historical unemployment rate estimated at more than 20%. With failing banks, no jobs, and no security net to help those in need, millions of Americans fell into poverty (Great Depression History). Because of President Franklin D. Roosevelt's efforts to stabilize the American economy and World War II, the Great Depression came to an end. However, the poverty rate was estimated at 22.4% in 1959 (How Has Poverty Changed Over Time).</w:t>
       </w:r>
     </w:p>
     <w:p>
       <w:pPr>
         <w:pStyle w:val="NormalWeb"/>
-        <w:spacing w:before="0" w:beforeAutospacing="0" w:after="0" w:afterAutospacing="0"/>
+        <w:spacing w:before="0" w:beforeAutospacing="0" w:after="0" w:afterAutospacing="0" w:line="480" w:lineRule="auto"/>
         <w:rPr>
           <w:rFonts w:asciiTheme="majorBidi" w:hAnsiTheme="majorBidi" w:cstheme="majorBidi"/>
           <w:color w:val="0E101A"/>
@@ -65,6 +280,7 @@
     </w:p>
     <w:p>
       <w:pPr>
+        <w:spacing w:line="480" w:lineRule="auto"/>
         <w:rPr>
           <w:rFonts w:asciiTheme="majorBidi" w:hAnsiTheme="majorBidi" w:cstheme="majorBidi"/>
           <w:sz w:val="24"/>
@@ -105,7 +321,18 @@
           <w:sz w:val="24"/>
           <w:szCs w:val="24"/>
         </w:rPr>
-        <w:t>Review Essay: 'the Other America' is 'Coming Apart'</w:t>
+        <w:t xml:space="preserve">Review Essay: 'the Other America' </w:t>
+      </w:r>
+      <w:r>
+        <w:rPr>
+          <w:rStyle w:val="Emphasis"/>
+          <w:rFonts w:asciiTheme="majorBidi" w:hAnsiTheme="majorBidi" w:cstheme="majorBidi"/>
+          <w:color w:val="0E101A"/>
+          <w:sz w:val="24"/>
+          <w:szCs w:val="24"/>
+        </w:rPr>
+        <w:lastRenderedPageBreak/>
+        <w:t>is 'Coming Apart'</w:t>
       </w:r>
       <w:r>
         <w:rPr>
@@ -175,7 +402,73 @@
           <w:sz w:val="24"/>
           <w:szCs w:val="24"/>
         </w:rPr>
-        <w:t xml:space="preserve"> (How Has Poverty Changed Over Time and Income, Poverty, and Health Insurance Coverage in the United States: 2010)</w:t>
+        <w:t xml:space="preserve"> (How Has Poverty Changed Over Time and </w:t>
+      </w:r>
+      <w:r>
+        <w:rPr>
+          <w:rFonts w:asciiTheme="majorBidi" w:hAnsiTheme="majorBidi" w:cstheme="majorBidi"/>
+          <w:noProof/>
+          <w:color w:val="0070C0"/>
+          <w:sz w:val="24"/>
+          <w:szCs w:val="24"/>
+        </w:rPr>
+        <w:drawing>
+          <wp:anchor distT="0" distB="0" distL="114300" distR="114300" simplePos="0" relativeHeight="251661312" behindDoc="0" locked="0" layoutInCell="1" allowOverlap="1" wp14:anchorId="5460FA42" wp14:editId="542C360A">
+            <wp:simplePos x="0" y="0"/>
+            <wp:positionH relativeFrom="margin">
+              <wp:align>left</wp:align>
+            </wp:positionH>
+            <wp:positionV relativeFrom="paragraph">
+              <wp:posOffset>2827020</wp:posOffset>
+            </wp:positionV>
+            <wp:extent cx="2560320" cy="2026920"/>
+            <wp:effectExtent l="0" t="0" r="0" b="0"/>
+            <wp:wrapSquare wrapText="bothSides"/>
+            <wp:docPr id="3" name="Picture 3" descr="Chart, line chart&#10;&#10;Description automatically generated"/>
+            <wp:cNvGraphicFramePr>
+              <a:graphicFrameLocks xmlns:a="http://schemas.openxmlformats.org/drawingml/2006/main" noChangeAspect="1"/>
+            </wp:cNvGraphicFramePr>
+            <a:graphic xmlns:a="http://schemas.openxmlformats.org/drawingml/2006/main">
+              <a:graphicData uri="http://schemas.openxmlformats.org/drawingml/2006/picture">
+                <pic:pic xmlns:pic="http://schemas.openxmlformats.org/drawingml/2006/picture">
+                  <pic:nvPicPr>
+                    <pic:cNvPr id="3" name="Picture 3" descr="Chart, line chart&#10;&#10;Description automatically generated"/>
+                    <pic:cNvPicPr/>
+                  </pic:nvPicPr>
+                  <pic:blipFill>
+                    <a:blip r:embed="rId8" cstate="print">
+                      <a:extLst>
+                        <a:ext uri="{28A0092B-C50C-407E-A947-70E740481C1C}">
+                          <a14:useLocalDpi xmlns:a14="http://schemas.microsoft.com/office/drawing/2010/main" val="0"/>
+                        </a:ext>
+                      </a:extLst>
+                    </a:blip>
+                    <a:stretch>
+                      <a:fillRect/>
+                    </a:stretch>
+                  </pic:blipFill>
+                  <pic:spPr>
+                    <a:xfrm>
+                      <a:off x="0" y="0"/>
+                      <a:ext cx="2560320" cy="2026920"/>
+                    </a:xfrm>
+                    <a:prstGeom prst="rect">
+                      <a:avLst/>
+                    </a:prstGeom>
+                  </pic:spPr>
+                </pic:pic>
+              </a:graphicData>
+            </a:graphic>
+          </wp:anchor>
+        </w:drawing>
+      </w:r>
+      <w:r>
+        <w:rPr>
+          <w:rFonts w:asciiTheme="majorBidi" w:hAnsiTheme="majorBidi" w:cstheme="majorBidi"/>
+          <w:sz w:val="24"/>
+          <w:szCs w:val="24"/>
+        </w:rPr>
+        <w:t>Income, Poverty, and Health Insurance Coverage in the United States: 2010)</w:t>
       </w:r>
       <w:r>
         <w:rPr>
@@ -231,7 +524,129 @@
           <w:sz w:val="24"/>
           <w:szCs w:val="24"/>
         </w:rPr>
-        <w:t>Income, Poverty, and Health Insurance Coverage in the United States: 201</w:t>
+        <w:t xml:space="preserve">Income, Poverty, and Health Insurance Coverage in the </w:t>
+      </w:r>
+      <w:r>
+        <w:rPr>
+          <w:noProof/>
+        </w:rPr>
+        <mc:AlternateContent>
+          <mc:Choice Requires="wps">
+            <w:drawing>
+              <wp:anchor distT="0" distB="0" distL="114300" distR="114300" simplePos="0" relativeHeight="251663360" behindDoc="0" locked="0" layoutInCell="1" allowOverlap="1" wp14:anchorId="202C1792" wp14:editId="462B77E4">
+                <wp:simplePos x="0" y="0"/>
+                <wp:positionH relativeFrom="margin">
+                  <wp:posOffset>403860</wp:posOffset>
+                </wp:positionH>
+                <wp:positionV relativeFrom="paragraph">
+                  <wp:posOffset>5052060</wp:posOffset>
+                </wp:positionV>
+                <wp:extent cx="1714500" cy="441960"/>
+                <wp:effectExtent l="0" t="0" r="0" b="0"/>
+                <wp:wrapSquare wrapText="bothSides"/>
+                <wp:docPr id="4" name="Text Box 4"/>
+                <wp:cNvGraphicFramePr/>
+                <a:graphic xmlns:a="http://schemas.openxmlformats.org/drawingml/2006/main">
+                  <a:graphicData uri="http://schemas.microsoft.com/office/word/2010/wordprocessingShape">
+                    <wps:wsp>
+                      <wps:cNvSpPr txBox="1"/>
+                      <wps:spPr>
+                        <a:xfrm>
+                          <a:off x="0" y="0"/>
+                          <a:ext cx="1714500" cy="441960"/>
+                        </a:xfrm>
+                        <a:prstGeom prst="rect">
+                          <a:avLst/>
+                        </a:prstGeom>
+                        <a:solidFill>
+                          <a:prstClr val="white"/>
+                        </a:solidFill>
+                        <a:ln>
+                          <a:noFill/>
+                        </a:ln>
+                      </wps:spPr>
+                      <wps:txbx>
+                        <w:txbxContent>
+                          <w:p>
+                            <w:pPr>
+                              <w:pStyle w:val="Caption"/>
+                              <w:rPr>
+                                <w:rFonts w:ascii="Times New Roman" w:hAnsi="Times New Roman" w:cs="Times New Roman"/>
+                                <w:color w:val="auto"/>
+                                <w:sz w:val="20"/>
+                                <w:szCs w:val="20"/>
+                              </w:rPr>
+                            </w:pPr>
+                            <w:r>
+                              <w:rPr>
+                                <w:rFonts w:ascii="Times New Roman" w:hAnsi="Times New Roman" w:cs="Times New Roman"/>
+                                <w:color w:val="auto"/>
+                                <w:sz w:val="20"/>
+                                <w:szCs w:val="20"/>
+                              </w:rPr>
+                              <w:t>Poverty Rate from 1959 to 2019. Source: U.S. Census Bureau</w:t>
+                            </w:r>
+                          </w:p>
+                        </w:txbxContent>
+                      </wps:txbx>
+                      <wps:bodyPr rot="0" spcFirstLastPara="0" vertOverflow="overflow" horzOverflow="overflow" vert="horz" wrap="square" lIns="0" tIns="0" rIns="0" bIns="0" numCol="1" spcCol="0" rtlCol="0" fromWordArt="0" anchor="t" anchorCtr="0" forceAA="0" compatLnSpc="1">
+                        <a:prstTxWarp prst="textNoShape">
+                          <a:avLst/>
+                        </a:prstTxWarp>
+                        <a:noAutofit/>
+                      </wps:bodyPr>
+                    </wps:wsp>
+                  </a:graphicData>
+                </a:graphic>
+                <wp14:sizeRelH relativeFrom="margin">
+                  <wp14:pctWidth>0</wp14:pctWidth>
+                </wp14:sizeRelH>
+                <wp14:sizeRelV relativeFrom="margin">
+                  <wp14:pctHeight>0</wp14:pctHeight>
+                </wp14:sizeRelV>
+              </wp:anchor>
+            </w:drawing>
+          </mc:Choice>
+          <mc:Fallback>
+            <w:pict>
+              <v:shape w14:anchorId="202C1792" id="Text Box 4" o:spid="_x0000_s1027" type="#_x0000_t202" style="position:absolute;margin-left:31.8pt;margin-top:397.8pt;width:135pt;height:34.8pt;z-index:251663360;visibility:visible;mso-wrap-style:square;mso-width-percent:0;mso-height-percent:0;mso-wrap-distance-left:9pt;mso-wrap-distance-top:0;mso-wrap-distance-right:9pt;mso-wrap-distance-bottom:0;mso-position-horizontal:absolute;mso-position-horizontal-relative:margin;mso-position-vertical:absolute;mso-position-vertical-relative:text;mso-width-percent:0;mso-height-percent:0;mso-width-relative:margin;mso-height-relative:margin;v-text-anchor:top" o:gfxdata="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" stroked="f">
+                <v:textbox inset="0,0,0,0">
+                  <w:txbxContent>
+                    <w:p>
+                      <w:pPr>
+                        <w:pStyle w:val="Caption"/>
+                        <w:rPr>
+                          <w:rFonts w:ascii="Times New Roman" w:hAnsi="Times New Roman" w:cs="Times New Roman"/>
+                          <w:color w:val="auto"/>
+                          <w:sz w:val="20"/>
+                          <w:szCs w:val="20"/>
+                        </w:rPr>
+                      </w:pPr>
+                      <w:r>
+                        <w:rPr>
+                          <w:rFonts w:ascii="Times New Roman" w:hAnsi="Times New Roman" w:cs="Times New Roman"/>
+                          <w:color w:val="auto"/>
+                          <w:sz w:val="20"/>
+                          <w:szCs w:val="20"/>
+                        </w:rPr>
+                        <w:t>Poverty Rate from 1959 to 2019. Source: U.S. Census Bureau</w:t>
+                      </w:r>
+                    </w:p>
+                  </w:txbxContent>
+                </v:textbox>
+                <w10:wrap type="square" anchorx="margin"/>
+              </v:shape>
+            </w:pict>
+          </mc:Fallback>
+        </mc:AlternateContent>
+      </w:r>
+      <w:r>
+        <w:rPr>
+          <w:rFonts w:asciiTheme="majorBidi" w:hAnsiTheme="majorBidi" w:cstheme="majorBidi"/>
+          <w:sz w:val="24"/>
+          <w:szCs w:val="24"/>
+        </w:rPr>
+        <w:t>United States: 201</w:t>
       </w:r>
       <w:r>
         <w:rPr>
@@ -252,119 +667,765 @@
     </w:p>
     <w:p>
       <w:pPr>
-        <w:rPr>
-          <w:rFonts w:asciiTheme="majorBidi" w:hAnsiTheme="majorBidi" w:cstheme="majorBidi"/>
-          <w:sz w:val="24"/>
-          <w:szCs w:val="24"/>
-        </w:rPr>
-      </w:pPr>
-    </w:p>
-    <w:p>
-      <w:pPr>
-        <w:jc w:val="center"/>
-        <w:rPr>
-          <w:rFonts w:asciiTheme="majorBidi" w:hAnsiTheme="majorBidi" w:cstheme="majorBidi"/>
-          <w:b/>
-          <w:bCs/>
-          <w:sz w:val="24"/>
-          <w:szCs w:val="24"/>
-        </w:rPr>
-      </w:pPr>
-      <w:r>
-        <w:rPr>
-          <w:rFonts w:asciiTheme="majorBidi" w:hAnsiTheme="majorBidi" w:cstheme="majorBidi"/>
-          <w:b/>
-          <w:bCs/>
-          <w:sz w:val="24"/>
-          <w:szCs w:val="24"/>
-        </w:rPr>
-        <w:t>Poverty and the Effects On a Child</w:t>
-      </w:r>
-    </w:p>
-    <w:p>
-      <w:pPr>
-        <w:rPr>
-          <w:rFonts w:asciiTheme="majorBidi" w:hAnsiTheme="majorBidi" w:cstheme="majorBidi"/>
-          <w:sz w:val="24"/>
-          <w:szCs w:val="24"/>
-        </w:rPr>
-      </w:pPr>
-      <w:r>
-        <w:rPr>
-          <w:rFonts w:asciiTheme="majorBidi" w:hAnsiTheme="majorBidi" w:cstheme="majorBidi"/>
-          <w:sz w:val="24"/>
-          <w:szCs w:val="24"/>
-        </w:rPr>
-        <w:t>Educational Effects</w:t>
-      </w:r>
-    </w:p>
-    <w:p>
-      <w:pPr>
-        <w:rPr>
-          <w:rFonts w:asciiTheme="majorBidi" w:hAnsiTheme="majorBidi" w:cstheme="majorBidi"/>
-          <w:sz w:val="24"/>
-          <w:szCs w:val="24"/>
-        </w:rPr>
-      </w:pPr>
-      <w:r>
-        <w:rPr>
-          <w:rFonts w:asciiTheme="majorBidi" w:hAnsiTheme="majorBidi" w:cstheme="majorBidi"/>
-          <w:sz w:val="24"/>
-          <w:szCs w:val="24"/>
-        </w:rPr>
-        <w:t>Physical Effects</w:t>
-      </w:r>
-    </w:p>
-    <w:p>
-      <w:pPr>
-        <w:rPr>
-          <w:rFonts w:asciiTheme="majorBidi" w:hAnsiTheme="majorBidi" w:cstheme="majorBidi"/>
-          <w:sz w:val="24"/>
-          <w:szCs w:val="24"/>
-        </w:rPr>
-      </w:pPr>
-      <w:r>
-        <w:rPr>
-          <w:rFonts w:asciiTheme="majorBidi" w:hAnsiTheme="majorBidi" w:cstheme="majorBidi"/>
-          <w:sz w:val="24"/>
-          <w:szCs w:val="24"/>
-        </w:rPr>
-        <w:t>Mental and Emotional Effects</w:t>
-      </w:r>
-    </w:p>
-    <w:p>
-      <w:pPr>
-        <w:rPr>
-          <w:rFonts w:asciiTheme="majorBidi" w:hAnsiTheme="majorBidi" w:cstheme="majorBidi"/>
-          <w:sz w:val="24"/>
-          <w:szCs w:val="24"/>
-        </w:rPr>
-      </w:pPr>
-      <w:r>
-        <w:rPr>
-          <w:rFonts w:asciiTheme="majorBidi" w:hAnsiTheme="majorBidi" w:cstheme="majorBidi"/>
-          <w:sz w:val="24"/>
-          <w:szCs w:val="24"/>
-        </w:rPr>
-        <w:t>Gangs and Crime</w:t>
-      </w:r>
-    </w:p>
-    <w:p>
-      <w:pPr>
-        <w:rPr>
-          <w:rFonts w:asciiTheme="majorBidi" w:hAnsiTheme="majorBidi" w:cstheme="majorBidi"/>
-          <w:sz w:val="24"/>
-          <w:szCs w:val="24"/>
-        </w:rPr>
-      </w:pPr>
-      <w:r>
-        <w:rPr>
-          <w:rFonts w:asciiTheme="majorBidi" w:hAnsiTheme="majorBidi" w:cstheme="majorBidi"/>
-          <w:sz w:val="24"/>
-          <w:szCs w:val="24"/>
-        </w:rPr>
-        <w:t>Long-term Effects</w:t>
-      </w:r>
+        <w:spacing w:line="480" w:lineRule="auto"/>
+        <w:rPr>
+          <w:rFonts w:asciiTheme="majorBidi" w:hAnsiTheme="majorBidi" w:cstheme="majorBidi"/>
+          <w:sz w:val="24"/>
+          <w:szCs w:val="24"/>
+        </w:rPr>
+      </w:pPr>
+    </w:p>
+    <w:p>
+      <w:pPr>
+        <w:spacing w:line="480" w:lineRule="auto"/>
+        <w:rPr>
+          <w:rFonts w:asciiTheme="majorBidi" w:hAnsiTheme="majorBidi" w:cstheme="majorBidi"/>
+          <w:color w:val="0070C0"/>
+          <w:sz w:val="24"/>
+          <w:szCs w:val="24"/>
+        </w:rPr>
+      </w:pPr>
+      <w:r>
+        <w:rPr>
+          <w:rFonts w:asciiTheme="majorBidi" w:hAnsiTheme="majorBidi" w:cstheme="majorBidi"/>
+          <w:color w:val="0070C0"/>
+          <w:sz w:val="24"/>
+          <w:szCs w:val="24"/>
+        </w:rPr>
+        <w:t xml:space="preserve">Poverty </w:t>
+      </w:r>
+      <w:r>
+        <w:rPr>
+          <w:rFonts w:asciiTheme="majorBidi" w:hAnsiTheme="majorBidi" w:cstheme="majorBidi"/>
+          <w:color w:val="0070C0"/>
+          <w:sz w:val="24"/>
+          <w:szCs w:val="24"/>
+        </w:rPr>
+        <w:t>F</w:t>
+      </w:r>
+      <w:r>
+        <w:rPr>
+          <w:rFonts w:asciiTheme="majorBidi" w:hAnsiTheme="majorBidi" w:cstheme="majorBidi"/>
+          <w:color w:val="0070C0"/>
+          <w:sz w:val="24"/>
+          <w:szCs w:val="24"/>
+        </w:rPr>
+        <w:t>acts</w:t>
+      </w:r>
+    </w:p>
+    <w:p>
+      <w:pPr>
+        <w:pStyle w:val="ListParagraph"/>
+        <w:numPr>
+          <w:ilvl w:val="0"/>
+          <w:numId w:val="1"/>
+        </w:numPr>
+        <w:spacing w:line="480" w:lineRule="auto"/>
+        <w:rPr>
+          <w:rFonts w:asciiTheme="majorBidi" w:hAnsiTheme="majorBidi" w:cstheme="majorBidi"/>
+          <w:sz w:val="24"/>
+          <w:szCs w:val="24"/>
+        </w:rPr>
+      </w:pPr>
+      <w:r>
+        <w:rPr>
+          <w:rFonts w:asciiTheme="majorBidi" w:hAnsiTheme="majorBidi" w:cstheme="majorBidi"/>
+          <w:sz w:val="24"/>
+          <w:szCs w:val="24"/>
+        </w:rPr>
+        <w:t xml:space="preserve">The United States has one of the highest rates of child poverty among high-income countries. </w:t>
+      </w:r>
+    </w:p>
+    <w:p>
+      <w:pPr>
+        <w:pStyle w:val="ListParagraph"/>
+        <w:numPr>
+          <w:ilvl w:val="0"/>
+          <w:numId w:val="1"/>
+        </w:numPr>
+        <w:spacing w:line="480" w:lineRule="auto"/>
+        <w:rPr>
+          <w:rFonts w:asciiTheme="majorBidi" w:hAnsiTheme="majorBidi" w:cstheme="majorBidi"/>
+          <w:sz w:val="24"/>
+          <w:szCs w:val="24"/>
+        </w:rPr>
+      </w:pPr>
+      <w:r>
+        <w:rPr>
+          <w:rFonts w:asciiTheme="majorBidi" w:hAnsiTheme="majorBidi" w:cstheme="majorBidi"/>
+          <w:sz w:val="24"/>
+          <w:szCs w:val="24"/>
+        </w:rPr>
+        <w:t xml:space="preserve">In 2019, nearly 35 million people lived below the poverty line in the United States. Of those, 10 million were children. </w:t>
+      </w:r>
+    </w:p>
+    <w:p>
+      <w:pPr>
+        <w:pStyle w:val="ListParagraph"/>
+        <w:numPr>
+          <w:ilvl w:val="0"/>
+          <w:numId w:val="1"/>
+        </w:numPr>
+        <w:spacing w:line="480" w:lineRule="auto"/>
+        <w:rPr>
+          <w:rFonts w:asciiTheme="majorBidi" w:hAnsiTheme="majorBidi" w:cstheme="majorBidi"/>
+          <w:sz w:val="24"/>
+          <w:szCs w:val="24"/>
+        </w:rPr>
+      </w:pPr>
+      <w:r>
+        <w:rPr>
+          <w:rFonts w:asciiTheme="majorBidi" w:hAnsiTheme="majorBidi" w:cstheme="majorBidi"/>
+          <w:sz w:val="24"/>
+          <w:szCs w:val="24"/>
+        </w:rPr>
+        <w:t xml:space="preserve">The poverty threshold guidelines first developed in 1963 are the same guidelines used today. They are adjusted for inflation. </w:t>
+      </w:r>
+    </w:p>
+    <w:p>
+      <w:pPr>
+        <w:pStyle w:val="ListParagraph"/>
+        <w:numPr>
+          <w:ilvl w:val="0"/>
+          <w:numId w:val="1"/>
+        </w:numPr>
+        <w:spacing w:line="480" w:lineRule="auto"/>
+        <w:rPr>
+          <w:rFonts w:asciiTheme="majorBidi" w:hAnsiTheme="majorBidi" w:cstheme="majorBidi"/>
+          <w:sz w:val="24"/>
+          <w:szCs w:val="24"/>
+        </w:rPr>
+      </w:pPr>
+      <w:r>
+        <w:rPr>
+          <w:rFonts w:asciiTheme="majorBidi" w:hAnsiTheme="majorBidi" w:cstheme="majorBidi"/>
+          <w:sz w:val="24"/>
+          <w:szCs w:val="24"/>
+        </w:rPr>
+        <w:lastRenderedPageBreak/>
+        <w:t xml:space="preserve">Poverty does not discriminate. All races and ethnic groups are affected. By race, the highest child poverty rates are found among Native Americans. </w:t>
+      </w:r>
+    </w:p>
+    <w:p>
+      <w:pPr>
+        <w:pStyle w:val="ListParagraph"/>
+        <w:numPr>
+          <w:ilvl w:val="0"/>
+          <w:numId w:val="1"/>
+        </w:numPr>
+        <w:spacing w:line="480" w:lineRule="auto"/>
+        <w:rPr>
+          <w:rFonts w:asciiTheme="majorBidi" w:hAnsiTheme="majorBidi" w:cstheme="majorBidi"/>
+          <w:sz w:val="24"/>
+          <w:szCs w:val="24"/>
+        </w:rPr>
+      </w:pPr>
+      <w:r>
+        <w:rPr>
+          <w:rFonts w:asciiTheme="majorBidi" w:hAnsiTheme="majorBidi" w:cstheme="majorBidi"/>
+          <w:sz w:val="24"/>
+          <w:szCs w:val="24"/>
+        </w:rPr>
+        <w:t>Children who grow up in poverty face a lifetime of challenges.</w:t>
+      </w:r>
+    </w:p>
+    <w:p>
+      <w:pPr>
+        <w:spacing w:line="480" w:lineRule="auto"/>
+        <w:rPr>
+          <w:rFonts w:asciiTheme="majorBidi" w:hAnsiTheme="majorBidi" w:cstheme="majorBidi"/>
+          <w:sz w:val="24"/>
+          <w:szCs w:val="24"/>
+        </w:rPr>
+      </w:pPr>
+    </w:p>
+    <w:p>
+      <w:pPr>
+        <w:spacing w:line="480" w:lineRule="auto"/>
+        <w:rPr>
+          <w:rFonts w:asciiTheme="majorBidi" w:hAnsiTheme="majorBidi" w:cstheme="majorBidi"/>
+          <w:sz w:val="24"/>
+          <w:szCs w:val="24"/>
+        </w:rPr>
+      </w:pPr>
+    </w:p>
+    <w:p>
+      <w:pPr>
+        <w:spacing w:line="480" w:lineRule="auto"/>
+        <w:rPr>
+          <w:rFonts w:asciiTheme="majorBidi" w:hAnsiTheme="majorBidi" w:cstheme="majorBidi"/>
+          <w:sz w:val="24"/>
+          <w:szCs w:val="24"/>
+        </w:rPr>
+      </w:pPr>
+    </w:p>
+    <w:p>
+      <w:pPr>
+        <w:spacing w:line="480" w:lineRule="auto"/>
+        <w:rPr>
+          <w:rFonts w:asciiTheme="majorBidi" w:hAnsiTheme="majorBidi" w:cstheme="majorBidi"/>
+          <w:sz w:val="24"/>
+          <w:szCs w:val="24"/>
+        </w:rPr>
+      </w:pPr>
+    </w:p>
+    <w:p>
+      <w:pPr>
+        <w:spacing w:line="480" w:lineRule="auto"/>
+        <w:rPr>
+          <w:rFonts w:asciiTheme="majorBidi" w:hAnsiTheme="majorBidi" w:cstheme="majorBidi"/>
+          <w:sz w:val="24"/>
+          <w:szCs w:val="24"/>
+        </w:rPr>
+      </w:pPr>
+    </w:p>
+    <w:p>
+      <w:pPr>
+        <w:spacing w:line="480" w:lineRule="auto"/>
+        <w:rPr>
+          <w:rFonts w:asciiTheme="majorBidi" w:hAnsiTheme="majorBidi" w:cstheme="majorBidi"/>
+          <w:sz w:val="24"/>
+          <w:szCs w:val="24"/>
+        </w:rPr>
+      </w:pPr>
+    </w:p>
+    <w:p>
+      <w:pPr>
+        <w:spacing w:line="480" w:lineRule="auto"/>
+        <w:rPr>
+          <w:rFonts w:asciiTheme="majorBidi" w:hAnsiTheme="majorBidi" w:cstheme="majorBidi"/>
+          <w:sz w:val="24"/>
+          <w:szCs w:val="24"/>
+        </w:rPr>
+      </w:pPr>
+    </w:p>
+    <w:p>
+      <w:pPr>
+        <w:spacing w:line="480" w:lineRule="auto"/>
+        <w:rPr>
+          <w:rFonts w:asciiTheme="majorBidi" w:hAnsiTheme="majorBidi" w:cstheme="majorBidi"/>
+          <w:sz w:val="24"/>
+          <w:szCs w:val="24"/>
+        </w:rPr>
+      </w:pPr>
+    </w:p>
+    <w:p>
+      <w:pPr>
+        <w:spacing w:line="480" w:lineRule="auto"/>
+        <w:rPr>
+          <w:rFonts w:asciiTheme="majorBidi" w:hAnsiTheme="majorBidi" w:cstheme="majorBidi"/>
+          <w:sz w:val="24"/>
+          <w:szCs w:val="24"/>
+        </w:rPr>
+      </w:pPr>
+    </w:p>
+    <w:p>
+      <w:pPr>
+        <w:spacing w:line="480" w:lineRule="auto"/>
+        <w:rPr>
+          <w:rFonts w:asciiTheme="majorBidi" w:hAnsiTheme="majorBidi" w:cstheme="majorBidi"/>
+          <w:sz w:val="24"/>
+          <w:szCs w:val="24"/>
+        </w:rPr>
+      </w:pPr>
+    </w:p>
+    <w:p>
+      <w:pPr>
+        <w:spacing w:line="480" w:lineRule="auto"/>
+        <w:rPr>
+          <w:rFonts w:asciiTheme="majorBidi" w:hAnsiTheme="majorBidi" w:cstheme="majorBidi"/>
+          <w:sz w:val="24"/>
+          <w:szCs w:val="24"/>
+        </w:rPr>
+      </w:pPr>
+    </w:p>
+    <w:p>
+      <w:pPr>
+        <w:spacing w:line="480" w:lineRule="auto"/>
+        <w:rPr>
+          <w:rFonts w:asciiTheme="majorBidi" w:hAnsiTheme="majorBidi" w:cstheme="majorBidi"/>
+          <w:sz w:val="24"/>
+          <w:szCs w:val="24"/>
+        </w:rPr>
+      </w:pPr>
+    </w:p>
+    <w:p>
+      <w:pPr>
+        <w:spacing w:line="480" w:lineRule="auto"/>
+        <w:rPr>
+          <w:rFonts w:asciiTheme="majorBidi" w:hAnsiTheme="majorBidi" w:cstheme="majorBidi"/>
+          <w:sz w:val="24"/>
+          <w:szCs w:val="24"/>
+        </w:rPr>
+      </w:pPr>
+    </w:p>
+    <w:p>
+      <w:pPr>
+        <w:spacing w:line="480" w:lineRule="auto"/>
+        <w:rPr>
+          <w:rFonts w:asciiTheme="majorBidi" w:hAnsiTheme="majorBidi" w:cstheme="majorBidi"/>
+          <w:sz w:val="24"/>
+          <w:szCs w:val="24"/>
+        </w:rPr>
+      </w:pPr>
+    </w:p>
+    <w:p>
+      <w:pPr>
+        <w:spacing w:line="480" w:lineRule="auto"/>
+        <w:rPr>
+          <w:rFonts w:asciiTheme="majorBidi" w:hAnsiTheme="majorBidi" w:cstheme="majorBidi"/>
+          <w:sz w:val="24"/>
+          <w:szCs w:val="24"/>
+        </w:rPr>
+      </w:pPr>
+    </w:p>
+    <w:p>
+      <w:pPr>
+        <w:spacing w:line="480" w:lineRule="auto"/>
+        <w:rPr>
+          <w:rFonts w:asciiTheme="majorBidi" w:hAnsiTheme="majorBidi" w:cstheme="majorBidi"/>
+          <w:sz w:val="24"/>
+          <w:szCs w:val="24"/>
+        </w:rPr>
+      </w:pPr>
+    </w:p>
+    <w:p>
+      <w:pPr>
+        <w:spacing w:line="480" w:lineRule="auto"/>
+        <w:rPr>
+          <w:rFonts w:asciiTheme="majorBidi" w:hAnsiTheme="majorBidi" w:cstheme="majorBidi"/>
+          <w:color w:val="4472C4" w:themeColor="accent1"/>
+          <w:sz w:val="24"/>
+          <w:szCs w:val="24"/>
+        </w:rPr>
+      </w:pPr>
+      <w:r>
+        <w:rPr>
+          <w:rFonts w:asciiTheme="majorBidi" w:hAnsiTheme="majorBidi" w:cstheme="majorBidi"/>
+          <w:color w:val="4472C4" w:themeColor="accent1"/>
+          <w:sz w:val="24"/>
+          <w:szCs w:val="24"/>
+        </w:rPr>
+        <w:lastRenderedPageBreak/>
+        <w:t>Poverty and Children</w:t>
+      </w:r>
+    </w:p>
+    <w:p>
+      <w:pPr>
+        <w:spacing w:line="480" w:lineRule="auto"/>
+        <w:rPr>
+          <w:rFonts w:asciiTheme="majorBidi" w:hAnsiTheme="majorBidi" w:cstheme="majorBidi"/>
+          <w:sz w:val="24"/>
+          <w:szCs w:val="24"/>
+        </w:rPr>
+      </w:pPr>
+      <w:r>
+        <w:rPr>
+          <w:rFonts w:asciiTheme="majorBidi" w:hAnsiTheme="majorBidi" w:cstheme="majorBidi"/>
+          <w:sz w:val="24"/>
+          <w:szCs w:val="24"/>
+        </w:rPr>
+        <w:t>Life for children living in poverty is devasting. Impoverished children lack food which leads to malnutrition, poor development, and poor health. Their unpredictable circumstances often lead to them developing mental health issues. The low-income communities they live in lack the funds to provide an education equal to their non-poor peers. These children are also more likely to become entangled in the child welfare and criminal justice systems. Factors such as these often lead to these children growing up to continue a seemingly unending cycle of hopelessness. Few children living in poverty ever grow up to break this vicious cycle (The Basic Facts About Children in Poverty).</w:t>
+      </w:r>
+    </w:p>
+    <w:p>
+      <w:pPr>
+        <w:spacing w:line="480" w:lineRule="auto"/>
+        <w:rPr>
+          <w:rFonts w:asciiTheme="majorBidi" w:hAnsiTheme="majorBidi" w:cstheme="majorBidi"/>
+          <w:sz w:val="24"/>
+          <w:szCs w:val="24"/>
+        </w:rPr>
+      </w:pPr>
+      <w:r>
+        <w:rPr>
+          <w:noProof/>
+        </w:rPr>
+        <mc:AlternateContent>
+          <mc:Choice Requires="wps">
+            <w:drawing>
+              <wp:anchor distT="0" distB="0" distL="114300" distR="114300" simplePos="0" relativeHeight="251666432" behindDoc="0" locked="0" layoutInCell="1" allowOverlap="1" wp14:anchorId="5445AFBA" wp14:editId="1073472B">
+                <wp:simplePos x="0" y="0"/>
+                <wp:positionH relativeFrom="column">
+                  <wp:posOffset>0</wp:posOffset>
+                </wp:positionH>
+                <wp:positionV relativeFrom="paragraph">
+                  <wp:posOffset>4243070</wp:posOffset>
+                </wp:positionV>
+                <wp:extent cx="3703320" cy="635"/>
+                <wp:effectExtent l="0" t="0" r="0" b="0"/>
+                <wp:wrapSquare wrapText="bothSides"/>
+                <wp:docPr id="5" name="Text Box 5"/>
+                <wp:cNvGraphicFramePr/>
+                <a:graphic xmlns:a="http://schemas.openxmlformats.org/drawingml/2006/main">
+                  <a:graphicData uri="http://schemas.microsoft.com/office/word/2010/wordprocessingShape">
+                    <wps:wsp>
+                      <wps:cNvSpPr txBox="1"/>
+                      <wps:spPr>
+                        <a:xfrm>
+                          <a:off x="0" y="0"/>
+                          <a:ext cx="3703320" cy="635"/>
+                        </a:xfrm>
+                        <a:prstGeom prst="rect">
+                          <a:avLst/>
+                        </a:prstGeom>
+                        <a:solidFill>
+                          <a:prstClr val="white"/>
+                        </a:solidFill>
+                        <a:ln>
+                          <a:noFill/>
+                        </a:ln>
+                      </wps:spPr>
+                      <wps:txbx>
+                        <w:txbxContent>
+                          <w:p>
+                            <w:pPr>
+                              <w:pStyle w:val="Caption"/>
+                              <w:rPr>
+                                <w:rFonts w:asciiTheme="majorBidi" w:hAnsiTheme="majorBidi" w:cstheme="majorBidi"/>
+                                <w:noProof/>
+                                <w:color w:val="auto"/>
+                                <w:sz w:val="20"/>
+                                <w:szCs w:val="20"/>
+                              </w:rPr>
+                            </w:pPr>
+                            <w:r>
+                              <w:rPr>
+                                <w:rFonts w:asciiTheme="majorBidi" w:hAnsiTheme="majorBidi" w:cstheme="majorBidi"/>
+                                <w:color w:val="auto"/>
+                                <w:sz w:val="20"/>
+                                <w:szCs w:val="20"/>
+                              </w:rPr>
+                              <w:t xml:space="preserve">Yazoo City, M.S. by Andrew Morang. Mississippi is the poorest state in the United States. </w:t>
+                            </w:r>
+                          </w:p>
+                        </w:txbxContent>
+                      </wps:txbx>
+                      <wps:bodyPr rot="0" spcFirstLastPara="0" vertOverflow="overflow" horzOverflow="overflow" vert="horz" wrap="square" lIns="0" tIns="0" rIns="0" bIns="0" numCol="1" spcCol="0" rtlCol="0" fromWordArt="0" anchor="t" anchorCtr="0" forceAA="0" compatLnSpc="1">
+                        <a:prstTxWarp prst="textNoShape">
+                          <a:avLst/>
+                        </a:prstTxWarp>
+                        <a:spAutoFit/>
+                      </wps:bodyPr>
+                    </wps:wsp>
+                  </a:graphicData>
+                </a:graphic>
+              </wp:anchor>
+            </w:drawing>
+          </mc:Choice>
+          <mc:Fallback>
+            <w:pict>
+              <v:shape w14:anchorId="5445AFBA" id="Text Box 5" o:spid="_x0000_s1028" type="#_x0000_t202" style="position:absolute;margin-left:0;margin-top:334.1pt;width:291.6pt;height:.05pt;z-index:251666432;visibility:visible;mso-wrap-style:square;mso-wrap-distance-left:9pt;mso-wrap-distance-top:0;mso-wrap-distance-right:9pt;mso-wrap-distance-bottom:0;mso-position-horizontal:absolute;mso-position-horizontal-relative:text;mso-position-vertical:absolute;mso-position-vertical-relative:text;v-text-anchor:top" o:gfxdata="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" stroked="f">
+                <v:textbox style="mso-fit-shape-to-text:t" inset="0,0,0,0">
+                  <w:txbxContent>
+                    <w:p>
+                      <w:pPr>
+                        <w:pStyle w:val="Caption"/>
+                        <w:rPr>
+                          <w:rFonts w:asciiTheme="majorBidi" w:hAnsiTheme="majorBidi" w:cstheme="majorBidi"/>
+                          <w:noProof/>
+                          <w:color w:val="auto"/>
+                          <w:sz w:val="20"/>
+                          <w:szCs w:val="20"/>
+                        </w:rPr>
+                      </w:pPr>
+                      <w:r>
+                        <w:rPr>
+                          <w:rFonts w:asciiTheme="majorBidi" w:hAnsiTheme="majorBidi" w:cstheme="majorBidi"/>
+                          <w:color w:val="auto"/>
+                          <w:sz w:val="20"/>
+                          <w:szCs w:val="20"/>
+                        </w:rPr>
+                        <w:t xml:space="preserve">Yazoo City, M.S. by Andrew Morang. Mississippi is the poorest state in the United States. </w:t>
+                      </w:r>
+                    </w:p>
+                  </w:txbxContent>
+                </v:textbox>
+                <w10:wrap type="square"/>
+              </v:shape>
+            </w:pict>
+          </mc:Fallback>
+        </mc:AlternateContent>
+      </w:r>
+      <w:r>
+        <w:rPr>
+          <w:rFonts w:asciiTheme="majorBidi" w:hAnsiTheme="majorBidi" w:cstheme="majorBidi"/>
+          <w:noProof/>
+          <w:sz w:val="24"/>
+          <w:szCs w:val="24"/>
+        </w:rPr>
+        <w:drawing>
+          <wp:anchor distT="0" distB="0" distL="114300" distR="114300" simplePos="0" relativeHeight="251665408" behindDoc="0" locked="0" layoutInCell="1" allowOverlap="1" wp14:anchorId="317DF2DF" wp14:editId="47DB1BF8">
+            <wp:simplePos x="0" y="0"/>
+            <wp:positionH relativeFrom="margin">
+              <wp:align>left</wp:align>
+            </wp:positionH>
+            <wp:positionV relativeFrom="paragraph">
+              <wp:posOffset>1587500</wp:posOffset>
+            </wp:positionV>
+            <wp:extent cx="3703320" cy="2598420"/>
+            <wp:effectExtent l="0" t="0" r="0" b="0"/>
+            <wp:wrapSquare wrapText="bothSides"/>
+            <wp:docPr id="6" name="Picture 6" descr="A street with cars parked on the side and buildings in the background&#10;&#10;Description automatically generated with low confidence"/>
+            <wp:cNvGraphicFramePr>
+              <a:graphicFrameLocks xmlns:a="http://schemas.openxmlformats.org/drawingml/2006/main" noChangeAspect="1"/>
+            </wp:cNvGraphicFramePr>
+            <a:graphic xmlns:a="http://schemas.openxmlformats.org/drawingml/2006/main">
+              <a:graphicData uri="http://schemas.openxmlformats.org/drawingml/2006/picture">
+                <pic:pic xmlns:pic="http://schemas.openxmlformats.org/drawingml/2006/picture">
+                  <pic:nvPicPr>
+                    <pic:cNvPr id="1" name="Picture 1" descr="A street with cars parked on the side and buildings in the background&#10;&#10;Description automatically generated with low confidence"/>
+                    <pic:cNvPicPr/>
+                  </pic:nvPicPr>
+                  <pic:blipFill>
+                    <a:blip r:embed="rId9" cstate="print">
+                      <a:extLst>
+                        <a:ext uri="{28A0092B-C50C-407E-A947-70E740481C1C}">
+                          <a14:useLocalDpi xmlns:a14="http://schemas.microsoft.com/office/drawing/2010/main" val="0"/>
+                        </a:ext>
+                      </a:extLst>
+                    </a:blip>
+                    <a:stretch>
+                      <a:fillRect/>
+                    </a:stretch>
+                  </pic:blipFill>
+                  <pic:spPr>
+                    <a:xfrm>
+                      <a:off x="0" y="0"/>
+                      <a:ext cx="3703320" cy="2598420"/>
+                    </a:xfrm>
+                    <a:prstGeom prst="rect">
+                      <a:avLst/>
+                    </a:prstGeom>
+                  </pic:spPr>
+                </pic:pic>
+              </a:graphicData>
+            </a:graphic>
+          </wp:anchor>
+        </w:drawing>
+      </w:r>
+      <w:r>
+        <w:rPr>
+          <w:rFonts w:asciiTheme="majorBidi" w:hAnsiTheme="majorBidi" w:cstheme="majorBidi"/>
+          <w:sz w:val="24"/>
+          <w:szCs w:val="24"/>
+        </w:rPr>
+        <w:t>Just like child poverty is disproportionately high compared to the total population. Certain groups of children have a higher rate of poverty than others. Native American children have the highest poverty rates, followed by Black and Hispanic children. White and Asian child poverty rates are lower and about the same for both groups (How Has Poverty Changed Over Time and The Population of Poverty USA). Family structures are also associated with different poverty rates. Children from single-parent households are more likely to be poor. Children living in particular geographic locations, such as the Southern U.S. and U.S. territories, are more likely to grow up living in poverty (U.S. Census Bureau).</w:t>
+      </w:r>
+    </w:p>
+    <w:p>
+      <w:pPr>
+        <w:spacing w:line="480" w:lineRule="auto"/>
+        <w:rPr>
+          <w:rFonts w:asciiTheme="majorBidi" w:hAnsiTheme="majorBidi" w:cstheme="majorBidi"/>
+          <w:sz w:val="24"/>
+          <w:szCs w:val="24"/>
+        </w:rPr>
+      </w:pPr>
+    </w:p>
+    <w:p>
+      <w:pPr>
+        <w:spacing w:line="480" w:lineRule="auto"/>
+        <w:rPr>
+          <w:rFonts w:asciiTheme="majorBidi" w:hAnsiTheme="majorBidi" w:cstheme="majorBidi"/>
+          <w:color w:val="4472C4" w:themeColor="accent1"/>
+          <w:sz w:val="24"/>
+          <w:szCs w:val="24"/>
+        </w:rPr>
+      </w:pPr>
+      <w:r>
+        <w:rPr>
+          <w:rFonts w:asciiTheme="majorBidi" w:hAnsiTheme="majorBidi" w:cstheme="majorBidi"/>
+          <w:color w:val="4472C4" w:themeColor="accent1"/>
+          <w:sz w:val="24"/>
+          <w:szCs w:val="24"/>
+        </w:rPr>
+        <w:lastRenderedPageBreak/>
+        <w:t>Education</w:t>
+      </w:r>
+    </w:p>
+    <w:p>
+      <w:pPr>
+        <w:spacing w:line="480" w:lineRule="auto"/>
+        <w:rPr>
+          <w:rFonts w:asciiTheme="majorBidi" w:hAnsiTheme="majorBidi" w:cstheme="majorBidi"/>
+          <w:noProof/>
+          <w:sz w:val="20"/>
+          <w:szCs w:val="20"/>
+        </w:rPr>
+      </w:pPr>
+      <w:r>
+        <w:rPr>
+          <w:rFonts w:asciiTheme="majorBidi" w:hAnsiTheme="majorBidi" w:cstheme="majorBidi"/>
+          <w:sz w:val="24"/>
+          <w:szCs w:val="24"/>
+        </w:rPr>
+        <w:t>Education is a way to achieve a better life. However, children who live in poverty do not receive the same educational experiences or have access to the same educational advantages as their non-poor peers. Schools located in poor neighborhoods do not have the funds to provide quality materials and educators for their students. These factors lead to the children receiving a less than adequate education, usually ending with the majority of them never completing high school.  This is the first link in the cycle of poverty. Because of their lack of education, they cannot compete in the job market, causing them to settle for low-paying work or not able to secure a job. Such factors lead them to a life of crime and incarceration, leaving their families (if they have one) to fend for themselves</w:t>
+      </w:r>
+      <w:r>
+        <w:rPr>
+          <w:rFonts w:asciiTheme="majorBidi" w:hAnsiTheme="majorBidi" w:cstheme="majorBidi"/>
+          <w:sz w:val="24"/>
+          <w:szCs w:val="24"/>
+        </w:rPr>
+        <w:t xml:space="preserve"> (HuffPost)</w:t>
+      </w:r>
+      <w:r>
+        <w:rPr>
+          <w:rFonts w:asciiTheme="majorBidi" w:hAnsiTheme="majorBidi" w:cstheme="majorBidi"/>
+          <w:sz w:val="24"/>
+          <w:szCs w:val="24"/>
+        </w:rPr>
+        <w:t>.</w:t>
+      </w:r>
+      <w:r>
+        <w:rPr>
+          <w:rFonts w:asciiTheme="majorBidi" w:hAnsiTheme="majorBidi" w:cstheme="majorBidi"/>
+          <w:noProof/>
+          <w:sz w:val="24"/>
+          <w:szCs w:val="24"/>
+        </w:rPr>
+        <w:t xml:space="preserve"> </w:t>
+      </w:r>
+      <w:r>
+        <w:rPr>
+          <w:rFonts w:asciiTheme="majorBidi" w:hAnsiTheme="majorBidi" w:cstheme="majorBidi"/>
+          <w:noProof/>
+          <w:sz w:val="20"/>
+          <w:szCs w:val="20"/>
+        </w:rPr>
+        <w:drawing>
+          <wp:inline distT="0" distB="0" distL="0" distR="0" wp14:anchorId="7CEBCC07" wp14:editId="7CFF2FB6">
+            <wp:extent cx="5943600" cy="2147935"/>
+            <wp:effectExtent l="0" t="0" r="0" b="5080"/>
+            <wp:docPr id="7" name="Picture 7" descr="Table&#10;&#10;Description automatically generated"/>
+            <wp:cNvGraphicFramePr>
+              <a:graphicFrameLocks xmlns:a="http://schemas.openxmlformats.org/drawingml/2006/main" noChangeAspect="1"/>
+            </wp:cNvGraphicFramePr>
+            <a:graphic xmlns:a="http://schemas.openxmlformats.org/drawingml/2006/main">
+              <a:graphicData uri="http://schemas.openxmlformats.org/drawingml/2006/picture">
+                <pic:pic xmlns:pic="http://schemas.openxmlformats.org/drawingml/2006/picture">
+                  <pic:nvPicPr>
+                    <pic:cNvPr id="3" name="Picture 3" descr="Table&#10;&#10;Description automatically generated"/>
+                    <pic:cNvPicPr/>
+                  </pic:nvPicPr>
+                  <pic:blipFill>
+                    <a:blip r:embed="rId10">
+                      <a:extLst>
+                        <a:ext uri="{28A0092B-C50C-407E-A947-70E740481C1C}">
+                          <a14:useLocalDpi xmlns:a14="http://schemas.microsoft.com/office/drawing/2010/main" val="0"/>
+                        </a:ext>
+                      </a:extLst>
+                    </a:blip>
+                    <a:stretch>
+                      <a:fillRect/>
+                    </a:stretch>
+                  </pic:blipFill>
+                  <pic:spPr>
+                    <a:xfrm>
+                      <a:off x="0" y="0"/>
+                      <a:ext cx="5943600" cy="2147935"/>
+                    </a:xfrm>
+                    <a:prstGeom prst="rect">
+                      <a:avLst/>
+                    </a:prstGeom>
+                  </pic:spPr>
+                </pic:pic>
+              </a:graphicData>
+            </a:graphic>
+          </wp:inline>
+        </w:drawing>
+      </w:r>
+    </w:p>
+    <w:p>
+      <w:pPr>
+        <w:pStyle w:val="Caption"/>
+        <w:rPr>
+          <w:rFonts w:asciiTheme="majorBidi" w:hAnsiTheme="majorBidi" w:cstheme="majorBidi"/>
+          <w:color w:val="auto"/>
+          <w:sz w:val="24"/>
+          <w:szCs w:val="24"/>
+        </w:rPr>
+      </w:pPr>
+      <w:r>
+        <w:rPr>
+          <w:rFonts w:asciiTheme="majorBidi" w:hAnsiTheme="majorBidi" w:cstheme="majorBidi"/>
+          <w:color w:val="auto"/>
+          <w:sz w:val="20"/>
+          <w:szCs w:val="20"/>
+        </w:rPr>
+        <w:t>Source: Statistical Abstract of the United States:2010, U.S. Census Bureau. Photo has been edited for size purposes</w:t>
+      </w:r>
+      <w:r>
+        <w:rPr>
+          <w:rFonts w:asciiTheme="majorBidi" w:hAnsiTheme="majorBidi" w:cstheme="majorBidi"/>
+          <w:color w:val="auto"/>
+          <w:sz w:val="24"/>
+          <w:szCs w:val="24"/>
+        </w:rPr>
+        <w:t xml:space="preserve">.  </w:t>
+      </w:r>
+    </w:p>
+    <w:p>
+      <w:pPr>
+        <w:spacing w:line="480" w:lineRule="auto"/>
+        <w:rPr>
+          <w:rFonts w:asciiTheme="majorBidi" w:hAnsiTheme="majorBidi" w:cstheme="majorBidi"/>
+          <w:sz w:val="24"/>
+          <w:szCs w:val="24"/>
+        </w:rPr>
+      </w:pPr>
+      <w:r>
+        <w:rPr>
+          <w:rFonts w:asciiTheme="majorBidi" w:hAnsiTheme="majorBidi" w:cstheme="majorBidi"/>
+          <w:sz w:val="24"/>
+          <w:szCs w:val="24"/>
+        </w:rPr>
+        <w:t xml:space="preserve">Research shows income is greatly influenced by the level of education achieved. As indicated by the table above, a household where the education level of the head of the house was less than 9th grade earned around $20,805, households with a high school graduate head of house earned $40,456, households with a bachelor’s degree earned $77,605, and households headed by a </w:t>
+      </w:r>
+      <w:r>
+        <w:rPr>
+          <w:rFonts w:asciiTheme="majorBidi" w:hAnsiTheme="majorBidi" w:cstheme="majorBidi"/>
+          <w:sz w:val="24"/>
+          <w:szCs w:val="24"/>
+        </w:rPr>
+        <w:lastRenderedPageBreak/>
+        <w:t>person with a professional degree earned $100,000 or more</w:t>
+      </w:r>
+      <w:r>
+        <w:rPr>
+          <w:rFonts w:asciiTheme="majorBidi" w:hAnsiTheme="majorBidi" w:cstheme="majorBidi"/>
+          <w:sz w:val="24"/>
+          <w:szCs w:val="24"/>
+        </w:rPr>
+        <w:t xml:space="preserve"> </w:t>
+      </w:r>
+      <w:r>
+        <w:rPr>
+          <w:rFonts w:asciiTheme="majorBidi" w:hAnsiTheme="majorBidi" w:cstheme="majorBidi"/>
+          <w:sz w:val="24"/>
+          <w:szCs w:val="24"/>
+        </w:rPr>
+        <w:t xml:space="preserve">(U.S. Census Bureau). </w:t>
+      </w:r>
+      <w:r>
+        <w:rPr>
+          <w:rFonts w:asciiTheme="majorBidi" w:hAnsiTheme="majorBidi" w:cstheme="majorBidi"/>
+          <w:sz w:val="24"/>
+          <w:szCs w:val="24"/>
+        </w:rPr>
+        <w:t xml:space="preserve">Research also shows that those with higher levels of education have less of a probability of going to prison. </w:t>
+      </w:r>
+    </w:p>
+    <w:p>
+      <w:pPr>
+        <w:spacing w:line="480" w:lineRule="auto"/>
+        <w:rPr>
+          <w:rFonts w:asciiTheme="majorBidi" w:hAnsiTheme="majorBidi" w:cstheme="majorBidi"/>
+          <w:sz w:val="24"/>
+          <w:szCs w:val="24"/>
+        </w:rPr>
+      </w:pPr>
     </w:p>
     <w:sectPr>
       <w:pgSz w:w="12240" w:h="15840"/>
@@ -374,6 +1435,177 @@
     </w:sectPr>
   </w:body>
 </w:document>
+</file>
+
+<file path=word/endnotes.xml><?xml version="1.0" encoding="utf-8"?>
+<w:endnotes xmlns:wpc="http://schemas.microsoft.com/office/word/2010/wordprocessingCanvas" xmlns:cx="http://schemas.microsoft.com/office/drawing/2014/chartex" xmlns:cx1="http://schemas.microsoft.com/office/drawing/2015/9/8/chartex" xmlns:cx2="http://schemas.microsoft.com/office/drawing/2015/10/21/chartex" xmlns:cx3="http://schemas.microsoft.com/office/drawing/2016/5/9/chartex" xmlns:cx4="http://schemas.microsoft.com/office/drawing/2016/5/10/chartex" xmlns:cx5="http://schemas.microsoft.com/office/drawing/2016/5/11/chartex" xmlns:cx6="http://schemas.microsoft.com/office/drawing/2016/5/12/chartex" xmlns:cx7="http://schemas.microsoft.com/office/drawing/2016/5/13/chartex" xmlns:cx8="http://schemas.microsoft.com/office/drawing/2016/5/14/chartex" xmlns:mc="http://schemas.openxmlformats.org/markup-compatibility/2006" xmlns:aink="http://schemas.microsoft.com/office/drawing/2016/ink" xmlns:am3d="http://schemas.microsoft.com/office/drawing/2017/model3d" xmlns:o="urn:schemas-microsoft-com:office:office" xmlns:r="http://schemas.openxmlformats.org/officeDocument/2006/relationships" xmlns:m="http://schemas.openxmlformats.org/officeDocument/2006/math" xmlns:v="urn:schemas-microsoft-com:vml" xmlns:wp14="http://schemas.microsoft.com/office/word/2010/wordprocessingDrawing" xmlns:wp="http://schemas.openxmlformats.org/drawingml/2006/wordprocessingDrawing" xmlns:w10="urn:schemas-microsoft-com:office:word" xmlns:w="http://schemas.openxmlformats.org/wordprocessingml/2006/main" xmlns:w14="http://schemas.microsoft.com/office/word/2010/wordml" xmlns:w15="http://schemas.microsoft.com/office/word/2012/wordml" xmlns:w16cex="http://schemas.microsoft.com/office/word/2018/wordml/cex" xmlns:w16cid="http://schemas.microsoft.com/office/word/2016/wordml/cid" xmlns:w16="http://schemas.microsoft.com/office/word/2018/wordml" xmlns:w16sdtdh="http://schemas.microsoft.com/office/word/2020/wordml/sdtdatahash" xmlns:w16se="http://schemas.microsoft.com/office/word/2015/wordml/symex" xmlns:wpg="http://schemas.microsoft.com/office/word/2010/wordprocessingGroup" xmlns:wpi="http://schemas.microsoft.com/office/word/2010/wordprocessingInk" xmlns:wne="http://schemas.microsoft.com/office/word/2006/wordml" xmlns:wps="http://schemas.microsoft.com/office/word/2010/wordprocessingShape" mc:Ignorable="w14 w15 w16se w16cid w16 w16cex w16sdtdh wp14">
+  <w:endnote w:type="separator" w:id="-1">
+    <w:p>
+      <w:pPr>
+        <w:spacing w:after="0" w:line="240" w:lineRule="auto"/>
+      </w:pPr>
+      <w:r>
+        <w:separator/>
+      </w:r>
+    </w:p>
+  </w:endnote>
+  <w:endnote w:type="continuationSeparator" w:id="0">
+    <w:p>
+      <w:pPr>
+        <w:spacing w:after="0" w:line="240" w:lineRule="auto"/>
+      </w:pPr>
+      <w:r>
+        <w:continuationSeparator/>
+      </w:r>
+    </w:p>
+  </w:endnote>
+</w:endnotes>
+</file>
+
+<file path=word/footnotes.xml><?xml version="1.0" encoding="utf-8"?>
+<w:footnotes xmlns:wpc="http://schemas.microsoft.com/office/word/2010/wordprocessingCanvas" xmlns:cx="http://schemas.microsoft.com/office/drawing/2014/chartex" xmlns:cx1="http://schemas.microsoft.com/office/drawing/2015/9/8/chartex" xmlns:cx2="http://schemas.microsoft.com/office/drawing/2015/10/21/chartex" xmlns:cx3="http://schemas.microsoft.com/office/drawing/2016/5/9/chartex" xmlns:cx4="http://schemas.microsoft.com/office/drawing/2016/5/10/chartex" xmlns:cx5="http://schemas.microsoft.com/office/drawing/2016/5/11/chartex" xmlns:cx6="http://schemas.microsoft.com/office/drawing/2016/5/12/chartex" xmlns:cx7="http://schemas.microsoft.com/office/drawing/2016/5/13/chartex" xmlns:cx8="http://schemas.microsoft.com/office/drawing/2016/5/14/chartex" xmlns:mc="http://schemas.openxmlformats.org/markup-compatibility/2006" xmlns:aink="http://schemas.microsoft.com/office/drawing/2016/ink" xmlns:am3d="http://schemas.microsoft.com/office/drawing/2017/model3d" xmlns:o="urn:schemas-microsoft-com:office:office" xmlns:r="http://schemas.openxmlformats.org/officeDocument/2006/relationships" xmlns:m="http://schemas.openxmlformats.org/officeDocument/2006/math" xmlns:v="urn:schemas-microsoft-com:vml" xmlns:wp14="http://schemas.microsoft.com/office/word/2010/wordprocessingDrawing" xmlns:wp="http://schemas.openxmlformats.org/drawingml/2006/wordprocessingDrawing" xmlns:w10="urn:schemas-microsoft-com:office:word" xmlns:w="http://schemas.openxmlformats.org/wordprocessingml/2006/main" xmlns:w14="http://schemas.microsoft.com/office/word/2010/wordml" xmlns:w15="http://schemas.microsoft.com/office/word/2012/wordml" xmlns:w16cex="http://schemas.microsoft.com/office/word/2018/wordml/cex" xmlns:w16cid="http://schemas.microsoft.com/office/word/2016/wordml/cid" xmlns:w16="http://schemas.microsoft.com/office/word/2018/wordml" xmlns:w16sdtdh="http://schemas.microsoft.com/office/word/2020/wordml/sdtdatahash" xmlns:w16se="http://schemas.microsoft.com/office/word/2015/wordml/symex" xmlns:wpg="http://schemas.microsoft.com/office/word/2010/wordprocessingGroup" xmlns:wpi="http://schemas.microsoft.com/office/word/2010/wordprocessingInk" xmlns:wne="http://schemas.microsoft.com/office/word/2006/wordml" xmlns:wps="http://schemas.microsoft.com/office/word/2010/wordprocessingShape" mc:Ignorable="w14 w15 w16se w16cid w16 w16cex w16sdtdh wp14">
+  <w:footnote w:type="separator" w:id="-1">
+    <w:p>
+      <w:pPr>
+        <w:spacing w:after="0" w:line="240" w:lineRule="auto"/>
+      </w:pPr>
+      <w:r>
+        <w:separator/>
+      </w:r>
+    </w:p>
+  </w:footnote>
+  <w:footnote w:type="continuationSeparator" w:id="0">
+    <w:p>
+      <w:pPr>
+        <w:spacing w:after="0" w:line="240" w:lineRule="auto"/>
+      </w:pPr>
+      <w:r>
+        <w:continuationSeparator/>
+      </w:r>
+    </w:p>
+  </w:footnote>
+</w:footnotes>
+</file>
+
+<file path=word/numbering.xml><?xml version="1.0" encoding="utf-8"?>
+<w:numbering xmlns:wpc="http://schemas.microsoft.com/office/word/2010/wordprocessingCanvas" xmlns:cx="http://schemas.microsoft.com/office/drawing/2014/chartex" xmlns:cx1="http://schemas.microsoft.com/office/drawing/2015/9/8/chartex" xmlns:cx2="http://schemas.microsoft.com/office/drawing/2015/10/21/chartex" xmlns:cx3="http://schemas.microsoft.com/office/drawing/2016/5/9/chartex" xmlns:cx4="http://schemas.microsoft.com/office/drawing/2016/5/10/chartex" xmlns:cx5="http://schemas.microsoft.com/office/drawing/2016/5/11/chartex" xmlns:cx6="http://schemas.microsoft.com/office/drawing/2016/5/12/chartex" xmlns:cx7="http://schemas.microsoft.com/office/drawing/2016/5/13/chartex" xmlns:cx8="http://schemas.microsoft.com/office/drawing/2016/5/14/chartex" xmlns:mc="http://schemas.openxmlformats.org/markup-compatibility/2006" xmlns:aink="http://schemas.microsoft.com/office/drawing/2016/ink" xmlns:am3d="http://schemas.microsoft.com/office/drawing/2017/model3d" xmlns:o="urn:schemas-microsoft-com:office:office" xmlns:r="http://schemas.openxmlformats.org/officeDocument/2006/relationships" xmlns:m="http://schemas.openxmlformats.org/officeDocument/2006/math" xmlns:v="urn:schemas-microsoft-com:vml" xmlns:wp14="http://schemas.microsoft.com/office/word/2010/wordprocessingDrawing" xmlns:wp="http://schemas.openxmlformats.org/drawingml/2006/wordprocessingDrawing" xmlns:w10="urn:schemas-microsoft-com:office:word" xmlns:w="http://schemas.openxmlformats.org/wordprocessingml/2006/main" xmlns:w14="http://schemas.microsoft.com/office/word/2010/wordml" xmlns:w15="http://schemas.microsoft.com/office/word/2012/wordml" xmlns:w16cex="http://schemas.microsoft.com/office/word/2018/wordml/cex" xmlns:w16cid="http://schemas.microsoft.com/office/word/2016/wordml/cid" xmlns:w16="http://schemas.microsoft.com/office/word/2018/wordml" xmlns:w16sdtdh="http://schemas.microsoft.com/office/word/2020/wordml/sdtdatahash" xmlns:w16se="http://schemas.microsoft.com/office/word/2015/wordml/symex" xmlns:wpg="http://schemas.microsoft.com/office/word/2010/wordprocessingGroup" xmlns:wpi="http://schemas.microsoft.com/office/word/2010/wordprocessingInk" xmlns:wne="http://schemas.microsoft.com/office/word/2006/wordml" xmlns:wps="http://schemas.microsoft.com/office/word/2010/wordprocessingShape" mc:Ignorable="w14 w15 w16se w16cid w16 w16cex w16sdtdh wp14">
+  <w:abstractNum w:abstractNumId="0" w15:restartNumberingAfterBreak="0">
+    <w:nsid w:val="1F5B18BF"/>
+    <w:multiLevelType w:val="hybridMultilevel"/>
+    <w:tmpl w:val="2C6A61C6"/>
+    <w:lvl w:ilvl="0" w:tplc="04090001">
+      <w:start w:val="1"/>
+      <w:numFmt w:val="bullet"/>
+      <w:lvlText w:val=""/>
+      <w:lvlJc w:val="left"/>
+      <w:pPr>
+        <w:ind w:left="720" w:hanging="360"/>
+      </w:pPr>
+      <w:rPr>
+        <w:rFonts w:ascii="Symbol" w:hAnsi="Symbol" w:hint="default"/>
+      </w:rPr>
+    </w:lvl>
+    <w:lvl w:ilvl="1" w:tplc="04090003" w:tentative="1">
+      <w:start w:val="1"/>
+      <w:numFmt w:val="bullet"/>
+      <w:lvlText w:val="o"/>
+      <w:lvlJc w:val="left"/>
+      <w:pPr>
+        <w:ind w:left="1440" w:hanging="360"/>
+      </w:pPr>
+      <w:rPr>
+        <w:rFonts w:ascii="Courier New" w:hAnsi="Courier New" w:cs="Courier New" w:hint="default"/>
+      </w:rPr>
+    </w:lvl>
+    <w:lvl w:ilvl="2" w:tplc="04090005" w:tentative="1">
+      <w:start w:val="1"/>
+      <w:numFmt w:val="bullet"/>
+      <w:lvlText w:val=""/>
+      <w:lvlJc w:val="left"/>
+      <w:pPr>
+        <w:ind w:left="2160" w:hanging="360"/>
+      </w:pPr>
+      <w:rPr>
+        <w:rFonts w:ascii="Wingdings" w:hAnsi="Wingdings" w:hint="default"/>
+      </w:rPr>
+    </w:lvl>
+    <w:lvl w:ilvl="3" w:tplc="04090001" w:tentative="1">
+      <w:start w:val="1"/>
+      <w:numFmt w:val="bullet"/>
+      <w:lvlText w:val=""/>
+      <w:lvlJc w:val="left"/>
+      <w:pPr>
+        <w:ind w:left="2880" w:hanging="360"/>
+      </w:pPr>
+      <w:rPr>
+        <w:rFonts w:ascii="Symbol" w:hAnsi="Symbol" w:hint="default"/>
+      </w:rPr>
+    </w:lvl>
+    <w:lvl w:ilvl="4" w:tplc="04090003" w:tentative="1">
+      <w:start w:val="1"/>
+      <w:numFmt w:val="bullet"/>
+      <w:lvlText w:val="o"/>
+      <w:lvlJc w:val="left"/>
+      <w:pPr>
+        <w:ind w:left="3600" w:hanging="360"/>
+      </w:pPr>
+      <w:rPr>
+        <w:rFonts w:ascii="Courier New" w:hAnsi="Courier New" w:cs="Courier New" w:hint="default"/>
+      </w:rPr>
+    </w:lvl>
+    <w:lvl w:ilvl="5" w:tplc="04090005" w:tentative="1">
+      <w:start w:val="1"/>
+      <w:numFmt w:val="bullet"/>
+      <w:lvlText w:val=""/>
+      <w:lvlJc w:val="left"/>
+      <w:pPr>
+        <w:ind w:left="4320" w:hanging="360"/>
+      </w:pPr>
+      <w:rPr>
+        <w:rFonts w:ascii="Wingdings" w:hAnsi="Wingdings" w:hint="default"/>
+      </w:rPr>
+    </w:lvl>
+    <w:lvl w:ilvl="6" w:tplc="04090001" w:tentative="1">
+      <w:start w:val="1"/>
+      <w:numFmt w:val="bullet"/>
+      <w:lvlText w:val=""/>
+      <w:lvlJc w:val="left"/>
+      <w:pPr>
+        <w:ind w:left="5040" w:hanging="360"/>
+      </w:pPr>
+      <w:rPr>
+        <w:rFonts w:ascii="Symbol" w:hAnsi="Symbol" w:hint="default"/>
+      </w:rPr>
+    </w:lvl>
+    <w:lvl w:ilvl="7" w:tplc="04090003" w:tentative="1">
+      <w:start w:val="1"/>
+      <w:numFmt w:val="bullet"/>
+      <w:lvlText w:val="o"/>
+      <w:lvlJc w:val="left"/>
+      <w:pPr>
+        <w:ind w:left="5760" w:hanging="360"/>
+      </w:pPr>
+      <w:rPr>
+        <w:rFonts w:ascii="Courier New" w:hAnsi="Courier New" w:cs="Courier New" w:hint="default"/>
+      </w:rPr>
+    </w:lvl>
+    <w:lvl w:ilvl="8" w:tplc="04090005" w:tentative="1">
+      <w:start w:val="1"/>
+      <w:numFmt w:val="bullet"/>
+      <w:lvlText w:val=""/>
+      <w:lvlJc w:val="left"/>
+      <w:pPr>
+        <w:ind w:left="6480" w:hanging="360"/>
+      </w:pPr>
+      <w:rPr>
+        <w:rFonts w:ascii="Wingdings" w:hAnsi="Wingdings" w:hint="default"/>
+      </w:rPr>
+    </w:lvl>
+  </w:abstractNum>
+  <w:num w:numId="1">
+    <w:abstractNumId w:val="0"/>
+  </w:num>
+</w:numbering>
 </file>
 
 <file path=word/styles.xml><?xml version="1.0" encoding="utf-8"?>
@@ -904,6 +2136,61 @@
       <w:szCs w:val="36"/>
     </w:rPr>
   </w:style>
+  <w:style w:type="paragraph" w:styleId="ListParagraph">
+    <w:name w:val="List Paragraph"/>
+    <w:basedOn w:val="Normal"/>
+    <w:uiPriority w:val="34"/>
+    <w:qFormat/>
+    <w:rsid w:val="00B51F38"/>
+    <w:pPr>
+      <w:ind w:left="720"/>
+      <w:contextualSpacing/>
+    </w:pPr>
+  </w:style>
+  <w:style w:type="paragraph" w:styleId="Header">
+    <w:name w:val="header"/>
+    <w:basedOn w:val="Normal"/>
+    <w:link w:val="HeaderChar"/>
+    <w:uiPriority w:val="99"/>
+    <w:unhideWhenUsed/>
+    <w:rsid w:val="001B11B1"/>
+    <w:pPr>
+      <w:tabs>
+        <w:tab w:val="center" w:pos="4680"/>
+        <w:tab w:val="right" w:pos="9360"/>
+      </w:tabs>
+      <w:spacing w:after="0" w:line="240" w:lineRule="auto"/>
+    </w:pPr>
+  </w:style>
+  <w:style w:type="character" w:customStyle="1" w:styleId="HeaderChar">
+    <w:name w:val="Header Char"/>
+    <w:basedOn w:val="DefaultParagraphFont"/>
+    <w:link w:val="Header"/>
+    <w:uiPriority w:val="99"/>
+    <w:rsid w:val="001B11B1"/>
+  </w:style>
+  <w:style w:type="paragraph" w:styleId="Footer">
+    <w:name w:val="footer"/>
+    <w:basedOn w:val="Normal"/>
+    <w:link w:val="FooterChar"/>
+    <w:uiPriority w:val="99"/>
+    <w:unhideWhenUsed/>
+    <w:rsid w:val="001B11B1"/>
+    <w:pPr>
+      <w:tabs>
+        <w:tab w:val="center" w:pos="4680"/>
+        <w:tab w:val="right" w:pos="9360"/>
+      </w:tabs>
+      <w:spacing w:after="0" w:line="240" w:lineRule="auto"/>
+    </w:pPr>
+  </w:style>
+  <w:style w:type="character" w:customStyle="1" w:styleId="FooterChar">
+    <w:name w:val="Footer Char"/>
+    <w:basedOn w:val="DefaultParagraphFont"/>
+    <w:link w:val="Footer"/>
+    <w:uiPriority w:val="99"/>
+    <w:rsid w:val="001B11B1"/>
+  </w:style>
 </w:styles>
 </file>
 

--- a/Hagerty_J_MultiMedia.docx
+++ b/Hagerty_J_MultiMedia.docx
@@ -1415,6 +1415,81 @@
           <w:szCs w:val="24"/>
         </w:rPr>
         <w:t xml:space="preserve">Research also shows that those with higher levels of education have less of a probability of going to prison. </w:t>
+      </w:r>
+    </w:p>
+    <w:p>
+      <w:pPr>
+        <w:keepNext/>
+        <w:spacing w:line="480" w:lineRule="auto"/>
+      </w:pPr>
+      <w:r>
+        <w:rPr>
+          <w:noProof/>
+        </w:rPr>
+        <w:drawing>
+          <wp:inline distT="0" distB="0" distL="0" distR="0" wp14:anchorId="01654CAD" wp14:editId="263B44CB">
+            <wp:extent cx="4244340" cy="2682240"/>
+            <wp:effectExtent l="0" t="0" r="3810" b="3810"/>
+            <wp:docPr id="8" name="Picture 8" descr="Chart, histogram&#10;&#10;Description automatically generated"/>
+            <wp:cNvGraphicFramePr>
+              <a:graphicFrameLocks xmlns:a="http://schemas.openxmlformats.org/drawingml/2006/main" noChangeAspect="1"/>
+            </wp:cNvGraphicFramePr>
+            <a:graphic xmlns:a="http://schemas.openxmlformats.org/drawingml/2006/main">
+              <a:graphicData uri="http://schemas.openxmlformats.org/drawingml/2006/picture">
+                <pic:pic xmlns:pic="http://schemas.openxmlformats.org/drawingml/2006/picture">
+                  <pic:nvPicPr>
+                    <pic:cNvPr id="2" name="Picture 2" descr="Chart, histogram&#10;&#10;Description automatically generated"/>
+                    <pic:cNvPicPr/>
+                  </pic:nvPicPr>
+                  <pic:blipFill>
+                    <a:blip r:embed="rId11">
+                      <a:extLst>
+                        <a:ext uri="{28A0092B-C50C-407E-A947-70E740481C1C}">
+                          <a14:useLocalDpi xmlns:a14="http://schemas.microsoft.com/office/drawing/2010/main" val="0"/>
+                        </a:ext>
+                      </a:extLst>
+                    </a:blip>
+                    <a:stretch>
+                      <a:fillRect/>
+                    </a:stretch>
+                  </pic:blipFill>
+                  <pic:spPr>
+                    <a:xfrm>
+                      <a:off x="0" y="0"/>
+                      <a:ext cx="4244725" cy="2682483"/>
+                    </a:xfrm>
+                    <a:prstGeom prst="rect">
+                      <a:avLst/>
+                    </a:prstGeom>
+                  </pic:spPr>
+                </pic:pic>
+              </a:graphicData>
+            </a:graphic>
+          </wp:inline>
+        </w:drawing>
+      </w:r>
+    </w:p>
+    <w:p>
+      <w:pPr>
+        <w:keepNext/>
+        <w:spacing w:line="480" w:lineRule="auto"/>
+        <w:rPr>
+          <w:rFonts w:asciiTheme="majorBidi" w:hAnsiTheme="majorBidi" w:cstheme="majorBidi"/>
+          <w:i/>
+          <w:iCs/>
+          <w:sz w:val="20"/>
+          <w:szCs w:val="20"/>
+        </w:rPr>
+      </w:pPr>
+      <w:r>
+        <w:rPr>
+          <w:rFonts w:asciiTheme="majorBidi" w:hAnsiTheme="majorBidi" w:cstheme="majorBidi"/>
+          <w:i/>
+          <w:iCs/>
+          <w:sz w:val="20"/>
+          <w:szCs w:val="20"/>
+        </w:rPr>
+        <w:t>Source: Becky Pettit, Bryan Sykes, and Bruce Western. “Technical Report on Revised Population Estimates and NLSY79 Analysis Tables for the Pew Public Safety and Mobility Project” (Harvard University, 2009).</w:t>
       </w:r>
     </w:p>
     <w:p>

--- a/Hagerty_J_MultiMedia.docx
+++ b/Hagerty_J_MultiMedia.docx
@@ -116,23 +116,7 @@
                                 <w:rFonts w:asciiTheme="majorBidi" w:hAnsiTheme="majorBidi" w:cstheme="majorBidi"/>
                                 <w:color w:val="auto"/>
                               </w:rPr>
-                              <w:t>One of the many tent cities that have popped up around the nation. Source: Nathan Dumlao/</w:t>
-                            </w:r>
-                            <w:proofErr w:type="spellStart"/>
-                            <w:r>
-                              <w:rPr>
-                                <w:rFonts w:asciiTheme="majorBidi" w:hAnsiTheme="majorBidi" w:cstheme="majorBidi"/>
-                                <w:color w:val="auto"/>
-                              </w:rPr>
-                              <w:t>Unsplash</w:t>
-                            </w:r>
-                            <w:proofErr w:type="spellEnd"/>
-                            <w:r>
-                              <w:rPr>
-                                <w:rFonts w:asciiTheme="majorBidi" w:hAnsiTheme="majorBidi" w:cstheme="majorBidi"/>
-                                <w:color w:val="auto"/>
-                              </w:rPr>
-                              <w:t xml:space="preserve"> </w:t>
+                              <w:t xml:space="preserve">One of the many tent cities that have popped up around the nation. Source: Nathan Dumlao/Unsplash </w:t>
                             </w:r>
                           </w:p>
                         </w:txbxContent>
@@ -171,23 +155,7 @@
                           <w:rFonts w:asciiTheme="majorBidi" w:hAnsiTheme="majorBidi" w:cstheme="majorBidi"/>
                           <w:color w:val="auto"/>
                         </w:rPr>
-                        <w:t>One of the many tent cities that have popped up around the nation. Source: Nathan Dumlao/</w:t>
-                      </w:r>
-                      <w:proofErr w:type="spellStart"/>
-                      <w:r>
-                        <w:rPr>
-                          <w:rFonts w:asciiTheme="majorBidi" w:hAnsiTheme="majorBidi" w:cstheme="majorBidi"/>
-                          <w:color w:val="auto"/>
-                        </w:rPr>
-                        <w:t>Unsplash</w:t>
-                      </w:r>
-                      <w:proofErr w:type="spellEnd"/>
-                      <w:r>
-                        <w:rPr>
-                          <w:rFonts w:asciiTheme="majorBidi" w:hAnsiTheme="majorBidi" w:cstheme="majorBidi"/>
-                          <w:color w:val="auto"/>
-                        </w:rPr>
-                        <w:t xml:space="preserve"> </w:t>
+                        <w:t xml:space="preserve">One of the many tent cities that have popped up around the nation. Source: Nathan Dumlao/Unsplash </w:t>
                       </w:r>
                     </w:p>
                   </w:txbxContent>
@@ -340,61 +308,7 @@
           <w:sz w:val="24"/>
           <w:szCs w:val="24"/>
         </w:rPr>
-        <w:t xml:space="preserve">, Lydon B. Johnson). In 1963, Mollie </w:t>
-      </w:r>
-      <w:proofErr w:type="spellStart"/>
-      <w:r>
-        <w:rPr>
-          <w:rFonts w:asciiTheme="majorBidi" w:hAnsiTheme="majorBidi" w:cstheme="majorBidi"/>
-          <w:sz w:val="24"/>
-          <w:szCs w:val="24"/>
-        </w:rPr>
-        <w:t>Orshansky</w:t>
-      </w:r>
-      <w:proofErr w:type="spellEnd"/>
-      <w:r>
-        <w:rPr>
-          <w:rFonts w:asciiTheme="majorBidi" w:hAnsiTheme="majorBidi" w:cstheme="majorBidi"/>
-          <w:sz w:val="24"/>
-          <w:szCs w:val="24"/>
-        </w:rPr>
-        <w:t xml:space="preserve">, an employee at the Social Security Administration, published her first version of poverty thresholds. President Johnson’s administration adopted </w:t>
-      </w:r>
-      <w:proofErr w:type="spellStart"/>
-      <w:r>
-        <w:rPr>
-          <w:rFonts w:asciiTheme="majorBidi" w:hAnsiTheme="majorBidi" w:cstheme="majorBidi"/>
-          <w:sz w:val="24"/>
-          <w:szCs w:val="24"/>
-        </w:rPr>
-        <w:t>Orshansky’s</w:t>
-      </w:r>
-      <w:proofErr w:type="spellEnd"/>
-      <w:r>
-        <w:rPr>
-          <w:rFonts w:asciiTheme="majorBidi" w:hAnsiTheme="majorBidi" w:cstheme="majorBidi"/>
-          <w:sz w:val="24"/>
-          <w:szCs w:val="24"/>
-        </w:rPr>
-        <w:t xml:space="preserve"> thresholds as a way to measure the War on Poverty (From Hunter to </w:t>
-      </w:r>
-      <w:proofErr w:type="spellStart"/>
-      <w:r>
-        <w:rPr>
-          <w:rFonts w:asciiTheme="majorBidi" w:hAnsiTheme="majorBidi" w:cstheme="majorBidi"/>
-          <w:sz w:val="24"/>
-          <w:szCs w:val="24"/>
-        </w:rPr>
-        <w:t>Orshansky</w:t>
-      </w:r>
-      <w:proofErr w:type="spellEnd"/>
-      <w:r>
-        <w:rPr>
-          <w:rFonts w:asciiTheme="majorBidi" w:hAnsiTheme="majorBidi" w:cstheme="majorBidi"/>
-          <w:sz w:val="24"/>
-          <w:szCs w:val="24"/>
-        </w:rPr>
-        <w:t>: An Overview of (Unofficial) Poverty Lines in the United States from 1904 to 1965). The poverty rate reached an all-time low of 11% in 1973. It then fluctuated between 11% and a high of 15% for the next 37 years. The national poverty rate increased for the fourth straight year in 2010, and 46.2 million people were living in poverty, the largest number in the 52 years since the first published poverty report</w:t>
+        <w:t>, Lydon B. Johnson). In 1963, Mollie Orshansky, an employee at the Social Security Administration, published her first version of poverty thresholds. President Johnson’s administration adopted Orshansky’s thresholds as a way to measure the War on Poverty (From Hunter to Orshansky: An Overview of (Unofficial) Poverty Lines in the United States from 1904 to 1965). The poverty rate reached an all-time low of 11% in 1973. It then fluctuated between 11% and a high of 15% for the next 37 years. The national poverty rate increased for the fourth straight year in 2010, and 46.2 million people were living in poverty, the largest number in the 52 years since the first published poverty report</w:t>
       </w:r>
       <w:r>
         <w:rPr>
@@ -1501,6 +1415,628 @@
           <w:szCs w:val="24"/>
         </w:rPr>
       </w:pPr>
+    </w:p>
+    <w:p>
+      <w:pPr>
+        <w:spacing w:line="480" w:lineRule="auto"/>
+        <w:rPr>
+          <w:rFonts w:asciiTheme="majorBidi" w:hAnsiTheme="majorBidi" w:cstheme="majorBidi"/>
+          <w:sz w:val="24"/>
+          <w:szCs w:val="24"/>
+        </w:rPr>
+      </w:pPr>
+    </w:p>
+    <w:p>
+      <w:pPr>
+        <w:spacing w:line="480" w:lineRule="auto"/>
+        <w:rPr>
+          <w:rFonts w:asciiTheme="majorBidi" w:hAnsiTheme="majorBidi" w:cstheme="majorBidi"/>
+          <w:sz w:val="24"/>
+          <w:szCs w:val="24"/>
+        </w:rPr>
+      </w:pPr>
+    </w:p>
+    <w:p>
+      <w:pPr>
+        <w:spacing w:line="480" w:lineRule="auto"/>
+        <w:rPr>
+          <w:rFonts w:asciiTheme="majorBidi" w:hAnsiTheme="majorBidi" w:cstheme="majorBidi"/>
+          <w:sz w:val="24"/>
+          <w:szCs w:val="24"/>
+        </w:rPr>
+      </w:pPr>
+    </w:p>
+    <w:p>
+      <w:pPr>
+        <w:spacing w:line="480" w:lineRule="auto"/>
+        <w:rPr>
+          <w:rFonts w:asciiTheme="majorBidi" w:hAnsiTheme="majorBidi" w:cstheme="majorBidi"/>
+          <w:sz w:val="24"/>
+          <w:szCs w:val="24"/>
+        </w:rPr>
+      </w:pPr>
+    </w:p>
+    <w:p>
+      <w:pPr>
+        <w:spacing w:line="480" w:lineRule="auto"/>
+        <w:rPr>
+          <w:rFonts w:asciiTheme="majorBidi" w:hAnsiTheme="majorBidi" w:cstheme="majorBidi"/>
+          <w:sz w:val="24"/>
+          <w:szCs w:val="24"/>
+        </w:rPr>
+      </w:pPr>
+    </w:p>
+    <w:p>
+      <w:pPr>
+        <w:spacing w:line="480" w:lineRule="auto"/>
+        <w:rPr>
+          <w:rFonts w:asciiTheme="majorBidi" w:hAnsiTheme="majorBidi" w:cstheme="majorBidi"/>
+          <w:sz w:val="24"/>
+          <w:szCs w:val="24"/>
+        </w:rPr>
+      </w:pPr>
+    </w:p>
+    <w:p>
+      <w:pPr>
+        <w:spacing w:line="480" w:lineRule="auto"/>
+        <w:rPr>
+          <w:rFonts w:asciiTheme="majorBidi" w:hAnsiTheme="majorBidi" w:cstheme="majorBidi"/>
+          <w:sz w:val="24"/>
+          <w:szCs w:val="24"/>
+        </w:rPr>
+      </w:pPr>
+    </w:p>
+    <w:p>
+      <w:pPr>
+        <w:ind w:left="720" w:hanging="720"/>
+        <w:jc w:val="center"/>
+        <w:rPr>
+          <w:rFonts w:asciiTheme="majorBidi" w:hAnsiTheme="majorBidi" w:cstheme="majorBidi"/>
+          <w:sz w:val="24"/>
+          <w:szCs w:val="24"/>
+        </w:rPr>
+      </w:pPr>
+      <w:r>
+        <w:rPr>
+          <w:rFonts w:asciiTheme="majorBidi" w:hAnsiTheme="majorBidi" w:cstheme="majorBidi"/>
+          <w:sz w:val="24"/>
+          <w:szCs w:val="24"/>
+        </w:rPr>
+        <w:lastRenderedPageBreak/>
+        <w:t>Works Cited</w:t>
+      </w:r>
+    </w:p>
+    <w:p>
+      <w:pPr>
+        <w:ind w:left="720" w:hanging="720"/>
+        <w:rPr>
+          <w:rFonts w:asciiTheme="majorBidi" w:hAnsiTheme="majorBidi" w:cstheme="majorBidi"/>
+          <w:sz w:val="24"/>
+          <w:szCs w:val="24"/>
+        </w:rPr>
+      </w:pPr>
+      <w:r>
+        <w:rPr>
+          <w:rFonts w:asciiTheme="majorBidi" w:hAnsiTheme="majorBidi" w:cstheme="majorBidi"/>
+          <w:sz w:val="24"/>
+          <w:szCs w:val="24"/>
+        </w:rPr>
+        <w:t>Fisher, Gordon, M. “</w:t>
+      </w:r>
+      <w:r>
+        <w:rPr>
+          <w:rFonts w:asciiTheme="majorBidi" w:hAnsiTheme="majorBidi" w:cstheme="majorBidi"/>
+          <w:sz w:val="24"/>
+          <w:szCs w:val="24"/>
+        </w:rPr>
+        <w:t>From Hunter to Orshansky: An Overview of (Unofficial) Poverty Lines in the United States from 1904 to 1965</w:t>
+      </w:r>
+      <w:r>
+        <w:rPr>
+          <w:rFonts w:asciiTheme="majorBidi" w:hAnsiTheme="majorBidi" w:cstheme="majorBidi"/>
+          <w:sz w:val="24"/>
+          <w:szCs w:val="24"/>
+        </w:rPr>
+        <w:t xml:space="preserve">.” </w:t>
+      </w:r>
+      <w:r>
+        <w:rPr>
+          <w:rFonts w:asciiTheme="majorBidi" w:hAnsiTheme="majorBidi" w:cstheme="majorBidi"/>
+          <w:i/>
+          <w:iCs/>
+          <w:sz w:val="24"/>
+          <w:szCs w:val="24"/>
+        </w:rPr>
+        <w:t>The United States Census Bureau</w:t>
+      </w:r>
+      <w:r>
+        <w:rPr>
+          <w:rFonts w:asciiTheme="majorBidi" w:hAnsiTheme="majorBidi" w:cstheme="majorBidi"/>
+          <w:sz w:val="24"/>
+          <w:szCs w:val="24"/>
+        </w:rPr>
+        <w:t xml:space="preserve">, The United States Census Bureau, 1997, </w:t>
+      </w:r>
+      <w:r>
+        <w:rPr>
+          <w:rFonts w:asciiTheme="majorBidi" w:hAnsiTheme="majorBidi" w:cstheme="majorBidi"/>
+          <w:sz w:val="24"/>
+          <w:szCs w:val="24"/>
+        </w:rPr>
+        <w:t>https://www.census.gov/library/working-papers/1997/demo/fisher-01.html</w:t>
+      </w:r>
+      <w:r>
+        <w:rPr>
+          <w:rFonts w:asciiTheme="majorBidi" w:hAnsiTheme="majorBidi" w:cstheme="majorBidi"/>
+          <w:sz w:val="24"/>
+          <w:szCs w:val="24"/>
+        </w:rPr>
+        <w:t xml:space="preserve">. </w:t>
+      </w:r>
+      <w:r>
+        <w:rPr>
+          <w:rFonts w:asciiTheme="majorBidi" w:hAnsiTheme="majorBidi" w:cstheme="majorBidi"/>
+          <w:sz w:val="24"/>
+          <w:szCs w:val="24"/>
+        </w:rPr>
+        <w:t>Accessed 22 Apr. 2021.</w:t>
+      </w:r>
+    </w:p>
+    <w:p>
+      <w:pPr>
+        <w:ind w:left="720" w:hanging="720"/>
+        <w:rPr>
+          <w:rFonts w:asciiTheme="majorBidi" w:hAnsiTheme="majorBidi" w:cstheme="majorBidi"/>
+          <w:sz w:val="24"/>
+          <w:szCs w:val="24"/>
+        </w:rPr>
+      </w:pPr>
+      <w:r>
+        <w:rPr>
+          <w:rFonts w:asciiTheme="majorBidi" w:hAnsiTheme="majorBidi" w:cstheme="majorBidi"/>
+          <w:sz w:val="24"/>
+          <w:szCs w:val="24"/>
+        </w:rPr>
+        <w:t xml:space="preserve">“Great Depression History.” </w:t>
+      </w:r>
+      <w:r>
+        <w:rPr>
+          <w:rFonts w:asciiTheme="majorBidi" w:hAnsiTheme="majorBidi" w:cstheme="majorBidi"/>
+          <w:i/>
+          <w:iCs/>
+          <w:sz w:val="24"/>
+          <w:szCs w:val="24"/>
+        </w:rPr>
+        <w:t>History</w:t>
+      </w:r>
+      <w:r>
+        <w:rPr>
+          <w:rFonts w:asciiTheme="majorBidi" w:hAnsiTheme="majorBidi" w:cstheme="majorBidi"/>
+          <w:sz w:val="24"/>
+          <w:szCs w:val="24"/>
+        </w:rPr>
+        <w:t>,</w:t>
+      </w:r>
+      <w:r>
+        <w:rPr>
+          <w:rFonts w:asciiTheme="majorBidi" w:hAnsiTheme="majorBidi" w:cstheme="majorBidi"/>
+          <w:sz w:val="24"/>
+          <w:szCs w:val="24"/>
+        </w:rPr>
+        <w:t xml:space="preserve"> </w:t>
+      </w:r>
+      <w:r>
+        <w:rPr>
+          <w:rFonts w:asciiTheme="majorBidi" w:hAnsiTheme="majorBidi" w:cstheme="majorBidi"/>
+          <w:sz w:val="24"/>
+          <w:szCs w:val="24"/>
+        </w:rPr>
+        <w:t xml:space="preserve">A&amp;E </w:t>
+      </w:r>
+      <w:r>
+        <w:rPr>
+          <w:rFonts w:asciiTheme="majorBidi" w:hAnsiTheme="majorBidi" w:cstheme="majorBidi"/>
+          <w:sz w:val="24"/>
+          <w:szCs w:val="24"/>
+        </w:rPr>
+        <w:t>T</w:t>
+      </w:r>
+      <w:r>
+        <w:rPr>
+          <w:rFonts w:asciiTheme="majorBidi" w:hAnsiTheme="majorBidi" w:cstheme="majorBidi"/>
+          <w:sz w:val="24"/>
+          <w:szCs w:val="24"/>
+        </w:rPr>
+        <w:t>elevision Networ</w:t>
+      </w:r>
+      <w:r>
+        <w:rPr>
+          <w:rFonts w:asciiTheme="majorBidi" w:hAnsiTheme="majorBidi" w:cstheme="majorBidi"/>
+          <w:sz w:val="24"/>
+          <w:szCs w:val="24"/>
+        </w:rPr>
+        <w:t xml:space="preserve">ks, 2009, </w:t>
+      </w:r>
+      <w:r>
+        <w:rPr>
+          <w:rFonts w:asciiTheme="majorBidi" w:hAnsiTheme="majorBidi" w:cstheme="majorBidi"/>
+          <w:sz w:val="24"/>
+          <w:szCs w:val="24"/>
+        </w:rPr>
+        <w:t>https://www.history.com/topics/great-depression/great-depression-history.</w:t>
+      </w:r>
+      <w:r>
+        <w:rPr>
+          <w:rStyle w:val="Hyperlink"/>
+          <w:rFonts w:asciiTheme="majorBidi" w:hAnsiTheme="majorBidi" w:cstheme="majorBidi"/>
+          <w:sz w:val="24"/>
+          <w:szCs w:val="24"/>
+        </w:rPr>
+        <w:t xml:space="preserve"> </w:t>
+      </w:r>
+      <w:r>
+        <w:rPr>
+          <w:rFonts w:asciiTheme="majorBidi" w:hAnsiTheme="majorBidi" w:cstheme="majorBidi"/>
+          <w:sz w:val="24"/>
+          <w:szCs w:val="24"/>
+        </w:rPr>
+        <w:t>Accessed</w:t>
+      </w:r>
+      <w:r>
+        <w:rPr>
+          <w:rFonts w:asciiTheme="majorBidi" w:hAnsiTheme="majorBidi" w:cstheme="majorBidi"/>
+          <w:sz w:val="24"/>
+          <w:szCs w:val="24"/>
+        </w:rPr>
+        <w:t xml:space="preserve"> 22 Apr. 2021.</w:t>
+      </w:r>
+    </w:p>
+    <w:p>
+      <w:pPr>
+        <w:ind w:left="720" w:hanging="720"/>
+        <w:rPr>
+          <w:rFonts w:asciiTheme="majorBidi" w:hAnsiTheme="majorBidi" w:cstheme="majorBidi"/>
+          <w:sz w:val="24"/>
+          <w:szCs w:val="24"/>
+        </w:rPr>
+      </w:pPr>
+      <w:r>
+        <w:rPr>
+          <w:rFonts w:asciiTheme="majorBidi" w:hAnsiTheme="majorBidi" w:cstheme="majorBidi"/>
+          <w:sz w:val="24"/>
+          <w:szCs w:val="24"/>
+        </w:rPr>
+        <w:t>“Income, Poverty, and Health Insurance Coverage in the United States: 201</w:t>
+      </w:r>
+      <w:r>
+        <w:rPr>
+          <w:rFonts w:asciiTheme="majorBidi" w:hAnsiTheme="majorBidi" w:cstheme="majorBidi"/>
+          <w:sz w:val="24"/>
+          <w:szCs w:val="24"/>
+        </w:rPr>
+        <w:t>0</w:t>
+      </w:r>
+      <w:r>
+        <w:rPr>
+          <w:rFonts w:asciiTheme="majorBidi" w:hAnsiTheme="majorBidi" w:cstheme="majorBidi"/>
+          <w:sz w:val="24"/>
+          <w:szCs w:val="24"/>
+        </w:rPr>
+        <w:t xml:space="preserve">.” </w:t>
+      </w:r>
+      <w:r>
+        <w:rPr>
+          <w:rFonts w:asciiTheme="majorBidi" w:hAnsiTheme="majorBidi" w:cstheme="majorBidi"/>
+          <w:i/>
+          <w:iCs/>
+          <w:sz w:val="24"/>
+          <w:szCs w:val="24"/>
+        </w:rPr>
+        <w:t>The United States Census Bureau</w:t>
+      </w:r>
+      <w:r>
+        <w:rPr>
+          <w:rFonts w:asciiTheme="majorBidi" w:hAnsiTheme="majorBidi" w:cstheme="majorBidi"/>
+          <w:sz w:val="24"/>
+          <w:szCs w:val="24"/>
+        </w:rPr>
+        <w:t>, The United States Census Bureau, 20</w:t>
+      </w:r>
+      <w:r>
+        <w:rPr>
+          <w:rFonts w:asciiTheme="majorBidi" w:hAnsiTheme="majorBidi" w:cstheme="majorBidi"/>
+          <w:sz w:val="24"/>
+          <w:szCs w:val="24"/>
+        </w:rPr>
+        <w:t>11</w:t>
+      </w:r>
+      <w:r>
+        <w:rPr>
+          <w:rFonts w:asciiTheme="majorBidi" w:hAnsiTheme="majorBidi" w:cstheme="majorBidi"/>
+          <w:sz w:val="24"/>
+          <w:szCs w:val="24"/>
+        </w:rPr>
+        <w:t>, https://www.census.gov/newsroom/releases/archives/income_wealth/cb11-157.html#:~:text=Real%20median%20household%20income%20in,increase%20in%20the%20poverty%20rate. Accessed 22 Apr. 2021.</w:t>
+      </w:r>
+    </w:p>
+    <w:p>
+      <w:pPr>
+        <w:ind w:left="720" w:hanging="720"/>
+        <w:rPr>
+          <w:rFonts w:asciiTheme="majorBidi" w:hAnsiTheme="majorBidi" w:cstheme="majorBidi"/>
+          <w:sz w:val="24"/>
+          <w:szCs w:val="24"/>
+        </w:rPr>
+      </w:pPr>
+      <w:r>
+        <w:rPr>
+          <w:rFonts w:asciiTheme="majorBidi" w:hAnsiTheme="majorBidi" w:cstheme="majorBidi"/>
+          <w:sz w:val="24"/>
+          <w:szCs w:val="24"/>
+        </w:rPr>
+        <w:t xml:space="preserve">“Income, Poverty, and Health Insurance Coverage in the United States: 2019.” </w:t>
+      </w:r>
+      <w:r>
+        <w:rPr>
+          <w:rFonts w:asciiTheme="majorBidi" w:hAnsiTheme="majorBidi" w:cstheme="majorBidi"/>
+          <w:i/>
+          <w:iCs/>
+          <w:sz w:val="24"/>
+          <w:szCs w:val="24"/>
+        </w:rPr>
+        <w:t>The United States Census Bureau</w:t>
+      </w:r>
+      <w:r>
+        <w:rPr>
+          <w:rFonts w:asciiTheme="majorBidi" w:hAnsiTheme="majorBidi" w:cstheme="majorBidi"/>
+          <w:sz w:val="24"/>
+          <w:szCs w:val="24"/>
+        </w:rPr>
+        <w:t>, The United States Census Bureau, 2020, https://www.census.gov/library/publications/2020/demo/p60-270.html</w:t>
+      </w:r>
+      <w:r>
+        <w:rPr>
+          <w:rStyle w:val="Hyperlink"/>
+          <w:rFonts w:asciiTheme="majorBidi" w:hAnsiTheme="majorBidi" w:cstheme="majorBidi"/>
+          <w:sz w:val="24"/>
+          <w:szCs w:val="24"/>
+        </w:rPr>
+        <w:t xml:space="preserve">. </w:t>
+      </w:r>
+      <w:r>
+        <w:rPr>
+          <w:rFonts w:asciiTheme="majorBidi" w:hAnsiTheme="majorBidi" w:cstheme="majorBidi"/>
+          <w:sz w:val="24"/>
+          <w:szCs w:val="24"/>
+        </w:rPr>
+        <w:t>Accessed 22 Apr. 2021.</w:t>
+      </w:r>
+    </w:p>
+    <w:p>
+      <w:pPr>
+        <w:ind w:left="720" w:hanging="720"/>
+        <w:rPr>
+          <w:rFonts w:asciiTheme="majorBidi" w:hAnsiTheme="majorBidi" w:cstheme="majorBidi"/>
+          <w:sz w:val="24"/>
+          <w:szCs w:val="24"/>
+        </w:rPr>
+      </w:pPr>
+      <w:r>
+        <w:rPr>
+          <w:rFonts w:asciiTheme="majorBidi" w:hAnsiTheme="majorBidi" w:cstheme="majorBidi"/>
+          <w:sz w:val="24"/>
+          <w:szCs w:val="24"/>
+        </w:rPr>
+        <w:t xml:space="preserve">“Lydon B. Johnson.” </w:t>
+      </w:r>
+      <w:r>
+        <w:rPr>
+          <w:rFonts w:asciiTheme="majorBidi" w:hAnsiTheme="majorBidi" w:cstheme="majorBidi"/>
+          <w:i/>
+          <w:iCs/>
+          <w:sz w:val="24"/>
+          <w:szCs w:val="24"/>
+        </w:rPr>
+        <w:t>History</w:t>
+      </w:r>
+      <w:r>
+        <w:rPr>
+          <w:rFonts w:asciiTheme="majorBidi" w:hAnsiTheme="majorBidi" w:cstheme="majorBidi"/>
+          <w:sz w:val="24"/>
+          <w:szCs w:val="24"/>
+        </w:rPr>
+        <w:t xml:space="preserve">, </w:t>
+      </w:r>
+      <w:r>
+        <w:rPr>
+          <w:rFonts w:asciiTheme="majorBidi" w:hAnsiTheme="majorBidi" w:cstheme="majorBidi"/>
+          <w:sz w:val="24"/>
+          <w:szCs w:val="24"/>
+        </w:rPr>
+        <w:t xml:space="preserve">A&amp;E </w:t>
+      </w:r>
+      <w:r>
+        <w:rPr>
+          <w:rFonts w:asciiTheme="majorBidi" w:hAnsiTheme="majorBidi" w:cstheme="majorBidi"/>
+          <w:sz w:val="24"/>
+          <w:szCs w:val="24"/>
+        </w:rPr>
+        <w:t>T</w:t>
+      </w:r>
+      <w:r>
+        <w:rPr>
+          <w:rFonts w:asciiTheme="majorBidi" w:hAnsiTheme="majorBidi" w:cstheme="majorBidi"/>
+          <w:sz w:val="24"/>
+          <w:szCs w:val="24"/>
+        </w:rPr>
+        <w:t>elevision Networ</w:t>
+      </w:r>
+      <w:r>
+        <w:rPr>
+          <w:rFonts w:asciiTheme="majorBidi" w:hAnsiTheme="majorBidi" w:cstheme="majorBidi"/>
+          <w:sz w:val="24"/>
+          <w:szCs w:val="24"/>
+        </w:rPr>
+        <w:t xml:space="preserve">ks, 2009, </w:t>
+      </w:r>
+      <w:r>
+        <w:rPr>
+          <w:rFonts w:asciiTheme="majorBidi" w:hAnsiTheme="majorBidi" w:cstheme="majorBidi"/>
+          <w:sz w:val="24"/>
+          <w:szCs w:val="24"/>
+        </w:rPr>
+        <w:t>https://www.history.com/topics/us-presidents/lyndon-b-johnson</w:t>
+      </w:r>
+      <w:r>
+        <w:rPr>
+          <w:rFonts w:asciiTheme="majorBidi" w:hAnsiTheme="majorBidi" w:cstheme="majorBidi"/>
+          <w:sz w:val="24"/>
+          <w:szCs w:val="24"/>
+        </w:rPr>
+        <w:t xml:space="preserve">. </w:t>
+      </w:r>
+      <w:r>
+        <w:rPr>
+          <w:rFonts w:asciiTheme="majorBidi" w:hAnsiTheme="majorBidi" w:cstheme="majorBidi"/>
+          <w:sz w:val="24"/>
+          <w:szCs w:val="24"/>
+        </w:rPr>
+        <w:t>Accessed 22 Apr. 2021.</w:t>
+      </w:r>
+    </w:p>
+    <w:p>
+      <w:pPr>
+        <w:ind w:left="720" w:hanging="720"/>
+        <w:rPr>
+          <w:rFonts w:asciiTheme="majorBidi" w:hAnsiTheme="majorBidi" w:cstheme="majorBidi"/>
+          <w:sz w:val="24"/>
+          <w:szCs w:val="24"/>
+        </w:rPr>
+      </w:pPr>
+      <w:r>
+        <w:rPr>
+          <w:rFonts w:asciiTheme="majorBidi" w:hAnsiTheme="majorBidi" w:cstheme="majorBidi"/>
+          <w:sz w:val="24"/>
+          <w:szCs w:val="24"/>
+        </w:rPr>
+        <w:t xml:space="preserve">“Poverty Facts.” </w:t>
+      </w:r>
+      <w:r>
+        <w:rPr>
+          <w:rFonts w:asciiTheme="majorBidi" w:hAnsiTheme="majorBidi" w:cstheme="majorBidi"/>
+          <w:i/>
+          <w:iCs/>
+          <w:sz w:val="24"/>
+          <w:szCs w:val="24"/>
+        </w:rPr>
+        <w:t>Poverty Solutions</w:t>
+      </w:r>
+      <w:r>
+        <w:rPr>
+          <w:rFonts w:asciiTheme="majorBidi" w:hAnsiTheme="majorBidi" w:cstheme="majorBidi"/>
+          <w:sz w:val="24"/>
+          <w:szCs w:val="24"/>
+        </w:rPr>
+        <w:t xml:space="preserve">, University of Michigan, 2021, </w:t>
+      </w:r>
+      <w:r>
+        <w:rPr>
+          <w:rFonts w:asciiTheme="majorBidi" w:hAnsiTheme="majorBidi" w:cstheme="majorBidi"/>
+          <w:sz w:val="24"/>
+          <w:szCs w:val="24"/>
+        </w:rPr>
+        <w:t>https://poverty.umich.edu/research-funding-opportunities/key-issues/poverty-facts/</w:t>
+      </w:r>
+      <w:r>
+        <w:rPr>
+          <w:rFonts w:asciiTheme="majorBidi" w:hAnsiTheme="majorBidi" w:cstheme="majorBidi"/>
+          <w:sz w:val="24"/>
+          <w:szCs w:val="24"/>
+        </w:rPr>
+        <w:t xml:space="preserve">. </w:t>
+      </w:r>
+      <w:r>
+        <w:rPr>
+          <w:rFonts w:asciiTheme="majorBidi" w:hAnsiTheme="majorBidi" w:cstheme="majorBidi"/>
+          <w:sz w:val="24"/>
+          <w:szCs w:val="24"/>
+        </w:rPr>
+        <w:t>Accessed 22 Apr. 2021.</w:t>
+      </w:r>
+    </w:p>
+    <w:p>
+      <w:pPr>
+        <w:ind w:left="720" w:hanging="720"/>
+        <w:rPr>
+          <w:rFonts w:asciiTheme="majorBidi" w:hAnsiTheme="majorBidi" w:cstheme="majorBidi"/>
+          <w:sz w:val="24"/>
+          <w:szCs w:val="24"/>
+        </w:rPr>
+      </w:pPr>
+      <w:r>
+        <w:rPr>
+          <w:rFonts w:asciiTheme="majorBidi" w:hAnsiTheme="majorBidi" w:cstheme="majorBidi"/>
+          <w:sz w:val="24"/>
+          <w:szCs w:val="24"/>
+        </w:rPr>
+        <w:t>Schansberg, D. E. “</w:t>
+      </w:r>
+      <w:r>
+        <w:rPr>
+          <w:rFonts w:asciiTheme="majorBidi" w:hAnsiTheme="majorBidi" w:cstheme="majorBidi"/>
+          <w:i/>
+          <w:iCs/>
+          <w:sz w:val="24"/>
+          <w:szCs w:val="24"/>
+        </w:rPr>
+        <w:t>Review Essay: ‘the Other America’ is ‘Coming Apart’</w:t>
+      </w:r>
+      <w:r>
+        <w:rPr>
+          <w:rFonts w:asciiTheme="majorBidi" w:hAnsiTheme="majorBidi" w:cstheme="majorBidi"/>
+          <w:sz w:val="24"/>
+          <w:szCs w:val="24"/>
+        </w:rPr>
+        <w:t>.” Journal of Markets and Morality, vol. 16, no. 1, 2013. http://nclive.org/cgi-bin/nclsm?url=http://search.proquest.com/scholarly-journals/review-essay-other-america-is-coming-apart/docview/1439110336/se-2?accountid=10298. Accessed 22 Apr. 2021.</w:t>
+      </w:r>
+    </w:p>
+    <w:p>
+      <w:pPr>
+        <w:ind w:left="720" w:hanging="720"/>
+        <w:rPr>
+          <w:rFonts w:asciiTheme="majorBidi" w:hAnsiTheme="majorBidi" w:cstheme="majorBidi"/>
+          <w:sz w:val="24"/>
+          <w:szCs w:val="24"/>
+        </w:rPr>
+      </w:pPr>
+    </w:p>
+    <w:p>
+      <w:pPr>
+        <w:ind w:left="720" w:hanging="720"/>
+        <w:rPr>
+          <w:rFonts w:asciiTheme="majorBidi" w:hAnsiTheme="majorBidi" w:cstheme="majorBidi"/>
+          <w:sz w:val="24"/>
+          <w:szCs w:val="24"/>
+        </w:rPr>
+      </w:pPr>
+    </w:p>
+    <w:p>
+      <w:pPr>
+        <w:spacing w:line="480" w:lineRule="auto"/>
+        <w:rPr>
+          <w:rFonts w:asciiTheme="majorBidi" w:hAnsiTheme="majorBidi" w:cstheme="majorBidi"/>
+          <w:sz w:val="24"/>
+          <w:szCs w:val="24"/>
+        </w:rPr>
+      </w:pPr>
+      <w:r>
+        <w:rPr>
+          <w:rFonts w:asciiTheme="majorBidi" w:hAnsiTheme="majorBidi" w:cstheme="majorBidi"/>
+          <w:sz w:val="24"/>
+          <w:szCs w:val="24"/>
+        </w:rPr>
+        <w:t>s</w:t>
+      </w:r>
     </w:p>
     <w:sectPr>
       <w:pgSz w:w="12240" w:h="15840"/>
